--- a/num_meth/Lab_6(8)/Отчёт.docx
+++ b/num_meth/Lab_6(8)/Отчёт.docx
@@ -1,6 +1,6 @@
 
 <file path=word/document.xml><?xml version="1.0" encoding="utf-8"?>
-<w:document xmlns:wpc="http://schemas.microsoft.com/office/word/2010/wordprocessingCanvas" xmlns:cx="http://schemas.microsoft.com/office/drawing/2014/chartex" xmlns:cx1="http://schemas.microsoft.com/office/drawing/2015/9/8/chartex" xmlns:cx2="http://schemas.microsoft.com/office/drawing/2015/10/21/chartex" xmlns:cx3="http://schemas.microsoft.com/office/drawing/2016/5/9/chartex" xmlns:cx4="http://schemas.microsoft.com/office/drawing/2016/5/10/chartex" xmlns:cx5="http://schemas.microsoft.com/office/drawing/2016/5/11/chartex" xmlns:cx6="http://schemas.microsoft.com/office/drawing/2016/5/12/chartex" xmlns:cx7="http://schemas.microsoft.com/office/drawing/2016/5/13/chartex" xmlns:cx8="http://schemas.microsoft.com/office/drawing/2016/5/14/chartex" xmlns:mc="http://schemas.openxmlformats.org/markup-compatibility/2006" xmlns:aink="http://schemas.microsoft.com/office/drawing/2016/ink" xmlns:am3d="http://schemas.microsoft.com/office/drawing/2017/model3d" xmlns:o="urn:schemas-microsoft-com:office:office" xmlns:oel="http://schemas.microsoft.com/office/2019/extlst" xmlns:r="http://schemas.openxmlformats.org/officeDocument/2006/relationships" xmlns:m="http://schemas.openxmlformats.org/officeDocument/2006/math" xmlns:v="urn:schemas-microsoft-com:vml" xmlns:wp14="http://schemas.microsoft.com/office/word/2010/wordprocessingDrawing" xmlns:wp="http://schemas.openxmlformats.org/drawingml/2006/wordprocessingDrawing" xmlns:w10="urn:schemas-microsoft-com:office:word" xmlns:w="http://schemas.openxmlformats.org/wordprocessingml/2006/main" xmlns:w14="http://schemas.microsoft.com/office/word/2010/wordml" xmlns:w15="http://schemas.microsoft.com/office/word/2012/wordml" xmlns:w16cex="http://schemas.microsoft.com/office/word/2018/wordml/cex" xmlns:w16cid="http://schemas.microsoft.com/office/word/2016/wordml/cid" xmlns:w16="http://schemas.microsoft.com/office/word/2018/wordml" xmlns:w16du="http://schemas.microsoft.com/office/word/2023/wordml/word16du" xmlns:w16sdtdh="http://schemas.microsoft.com/office/word/2020/wordml/sdtdatahash" xmlns:w16se="http://schemas.microsoft.com/office/word/2015/wordml/symex" xmlns:wpg="http://schemas.microsoft.com/office/word/2010/wordprocessingGroup" xmlns:wpi="http://schemas.microsoft.com/office/word/2010/wordprocessingInk" xmlns:wne="http://schemas.microsoft.com/office/word/2006/wordml" xmlns:wps="http://schemas.microsoft.com/office/word/2010/wordprocessingShape" mc:Ignorable="w14 w15 w16se w16cid w16 w16cex w16sdtdh wp14">
+<w:document xmlns:wpc="http://schemas.microsoft.com/office/word/2010/wordprocessingCanvas" xmlns:cx="http://schemas.microsoft.com/office/drawing/2014/chartex" xmlns:mc="http://schemas.openxmlformats.org/markup-compatibility/2006" xmlns:o="urn:schemas-microsoft-com:office:office" xmlns:r="http://schemas.openxmlformats.org/officeDocument/2006/relationships" xmlns:m="http://schemas.openxmlformats.org/officeDocument/2006/math" xmlns:v="urn:schemas-microsoft-com:vml" xmlns:wp14="http://schemas.microsoft.com/office/word/2010/wordprocessingDrawing" xmlns:wp="http://schemas.openxmlformats.org/drawingml/2006/wordprocessingDrawing" xmlns:w10="urn:schemas-microsoft-com:office:word" xmlns:w="http://schemas.openxmlformats.org/wordprocessingml/2006/main" xmlns:w14="http://schemas.microsoft.com/office/word/2010/wordml" xmlns:w15="http://schemas.microsoft.com/office/word/2012/wordml" xmlns:w16se="http://schemas.microsoft.com/office/word/2015/wordml/symex" xmlns:wpg="http://schemas.microsoft.com/office/word/2010/wordprocessingGroup" xmlns:wpi="http://schemas.microsoft.com/office/word/2010/wordprocessingInk" xmlns:wne="http://schemas.microsoft.com/office/word/2006/wordml" xmlns:wps="http://schemas.microsoft.com/office/word/2010/wordprocessingShape" mc:Ignorable="w14 w15 w16se wp14">
   <w:body>
     <w:p>
       <w:pPr>
@@ -421,7 +421,31 @@
           <w:sz w:val="36"/>
           <w:szCs w:val="36"/>
         </w:rPr>
-        <w:t>4(6)</w:t>
+        <w:t>6</w:t>
+      </w:r>
+      <w:r>
+        <w:rPr>
+          <w:b/>
+          <w:sz w:val="36"/>
+          <w:szCs w:val="36"/>
+        </w:rPr>
+        <w:t>(</w:t>
+      </w:r>
+      <w:r>
+        <w:rPr>
+          <w:b/>
+          <w:sz w:val="36"/>
+          <w:szCs w:val="36"/>
+        </w:rPr>
+        <w:t>8</w:t>
+      </w:r>
+      <w:r>
+        <w:rPr>
+          <w:b/>
+          <w:sz w:val="36"/>
+          <w:szCs w:val="36"/>
+        </w:rPr>
+        <w:t>)</w:t>
       </w:r>
     </w:p>
     <w:p>
@@ -497,7 +521,16 @@
           <w:sz w:val="28"/>
           <w:szCs w:val="28"/>
         </w:rPr>
-        <w:t>Вычисление определённого интеграла методом прямоугольников</w:t>
+        <w:t xml:space="preserve">Вычисление определённого интеграла методом </w:t>
+      </w:r>
+      <w:r>
+        <w:rPr>
+          <w:rFonts w:ascii="Times New Roman" w:hAnsi="Times New Roman" w:cs="Times New Roman"/>
+          <w:b w:val="0"/>
+          <w:sz w:val="28"/>
+          <w:szCs w:val="28"/>
+        </w:rPr>
+        <w:t>Симпсона</w:t>
       </w:r>
     </w:p>
     <w:p>
@@ -782,15 +815,9 @@
         <w:rPr>
           <w:sz w:val="28"/>
           <w:szCs w:val="28"/>
-        </w:rPr>
-        <w:t>1</w:t>
-      </w:r>
-      <w:r>
-        <w:rPr>
-          <w:sz w:val="28"/>
-          <w:szCs w:val="28"/>
-        </w:rPr>
-        <w:t>3</w:t>
+          <w:lang w:val="en-US"/>
+        </w:rPr>
+        <w:t>20</w:t>
       </w:r>
       <w:r>
         <w:rPr>
@@ -1369,7 +1396,17 @@
           <w:sz w:val="28"/>
           <w:szCs w:val="28"/>
         </w:rPr>
-        <w:t>4(6)</w:t>
+        <w:t>6(8</w:t>
+      </w:r>
+      <w:r>
+        <w:rPr>
+          <w:b/>
+          <w:bCs/>
+          <w:iCs/>
+          <w:sz w:val="28"/>
+          <w:szCs w:val="28"/>
+        </w:rPr>
+        <w:t>)</w:t>
       </w:r>
     </w:p>
     <w:p>
@@ -1385,6 +1422,7 @@
         <w:rPr>
           <w:rStyle w:val="a3"/>
           <w:i w:val="0"/>
+          <w:noProof/>
           <w:sz w:val="28"/>
           <w:szCs w:val="28"/>
         </w:rPr>
@@ -4204,16 +4242,15 @@
         <w:rPr>
           <w:rStyle w:val="a3"/>
           <w:i w:val="0"/>
-          <w:noProof/>
           <w:sz w:val="28"/>
           <w:szCs w:val="28"/>
           <w:lang w:val="en-US"/>
         </w:rPr>
         <w:drawing>
-          <wp:inline distT="0" distB="0" distL="0" distR="0" wp14:anchorId="295B51F5" wp14:editId="4E9A5CC7">
-            <wp:extent cx="4534533" cy="485843"/>
-            <wp:effectExtent l="0" t="0" r="0" b="9525"/>
-            <wp:docPr id="2" name="Рисунок 2"/>
+          <wp:inline distT="0" distB="0" distL="0" distR="0" wp14:anchorId="54D00A29" wp14:editId="31B780C7">
+            <wp:extent cx="5020376" cy="647790"/>
+            <wp:effectExtent l="0" t="0" r="8890" b="0"/>
+            <wp:docPr id="7" name="Рисунок 7"/>
             <wp:cNvGraphicFramePr>
               <a:graphicFrameLocks xmlns:a="http://schemas.openxmlformats.org/drawingml/2006/main" noChangeAspect="1"/>
             </wp:cNvGraphicFramePr>
@@ -4233,7 +4270,7 @@
                   <pic:spPr>
                     <a:xfrm>
                       <a:off x="0" y="0"/>
-                      <a:ext cx="4534533" cy="485843"/>
+                      <a:ext cx="5020376" cy="647790"/>
                     </a:xfrm>
                     <a:prstGeom prst="rect">
                       <a:avLst/>
@@ -4276,10 +4313,10 @@
           <w:lang w:val="en-US"/>
         </w:rPr>
         <w:drawing>
-          <wp:inline distT="0" distB="0" distL="0" distR="0" wp14:anchorId="4715507C" wp14:editId="5DD8E3B1">
-            <wp:extent cx="4572638" cy="514422"/>
+          <wp:inline distT="0" distB="0" distL="0" distR="0" wp14:anchorId="7CFB2765" wp14:editId="4608CC2E">
+            <wp:extent cx="5029902" cy="590632"/>
             <wp:effectExtent l="0" t="0" r="0" b="0"/>
-            <wp:docPr id="3" name="Рисунок 3"/>
+            <wp:docPr id="9" name="Рисунок 9"/>
             <wp:cNvGraphicFramePr>
               <a:graphicFrameLocks xmlns:a="http://schemas.openxmlformats.org/drawingml/2006/main" noChangeAspect="1"/>
             </wp:cNvGraphicFramePr>
@@ -4299,7 +4336,7 @@
                   <pic:spPr>
                     <a:xfrm>
                       <a:off x="0" y="0"/>
-                      <a:ext cx="4572638" cy="514422"/>
+                      <a:ext cx="5029902" cy="590632"/>
                     </a:xfrm>
                     <a:prstGeom prst="rect">
                       <a:avLst/>
@@ -4342,10 +4379,10 @@
           <w:lang w:val="en-US"/>
         </w:rPr>
         <w:drawing>
-          <wp:inline distT="0" distB="0" distL="0" distR="0" wp14:anchorId="55C28679" wp14:editId="7F6E19B4">
-            <wp:extent cx="4391638" cy="457264"/>
-            <wp:effectExtent l="0" t="0" r="0" b="0"/>
-            <wp:docPr id="4" name="Рисунок 4"/>
+          <wp:inline distT="0" distB="0" distL="0" distR="0" wp14:anchorId="37384171" wp14:editId="58581E8F">
+            <wp:extent cx="5010849" cy="562053"/>
+            <wp:effectExtent l="0" t="0" r="0" b="9525"/>
+            <wp:docPr id="10" name="Рисунок 10"/>
             <wp:cNvGraphicFramePr>
               <a:graphicFrameLocks xmlns:a="http://schemas.openxmlformats.org/drawingml/2006/main" noChangeAspect="1"/>
             </wp:cNvGraphicFramePr>
@@ -4365,7 +4402,7 @@
                   <pic:spPr>
                     <a:xfrm>
                       <a:off x="0" y="0"/>
-                      <a:ext cx="4391638" cy="457264"/>
+                      <a:ext cx="5010849" cy="562053"/>
                     </a:xfrm>
                     <a:prstGeom prst="rect">
                       <a:avLst/>
@@ -4408,10 +4445,10 @@
           <w:lang w:val="en-US"/>
         </w:rPr>
         <w:drawing>
-          <wp:inline distT="0" distB="0" distL="0" distR="0" wp14:anchorId="152982B4" wp14:editId="5B361914">
-            <wp:extent cx="4572638" cy="447737"/>
-            <wp:effectExtent l="0" t="0" r="0" b="9525"/>
-            <wp:docPr id="5" name="Рисунок 5"/>
+          <wp:inline distT="0" distB="0" distL="0" distR="0" wp14:anchorId="68537BF9" wp14:editId="3B15DA6E">
+            <wp:extent cx="5001323" cy="533474"/>
+            <wp:effectExtent l="0" t="0" r="8890" b="0"/>
+            <wp:docPr id="11" name="Рисунок 11"/>
             <wp:cNvGraphicFramePr>
               <a:graphicFrameLocks xmlns:a="http://schemas.openxmlformats.org/drawingml/2006/main" noChangeAspect="1"/>
             </wp:cNvGraphicFramePr>
@@ -4431,7 +4468,7 @@
                   <pic:spPr>
                     <a:xfrm>
                       <a:off x="0" y="0"/>
-                      <a:ext cx="4572638" cy="447737"/>
+                      <a:ext cx="5001323" cy="533474"/>
                     </a:xfrm>
                     <a:prstGeom prst="rect">
                       <a:avLst/>
@@ -4474,10 +4511,10 @@
           <w:lang w:val="en-US"/>
         </w:rPr>
         <w:drawing>
-          <wp:inline distT="0" distB="0" distL="0" distR="0" wp14:anchorId="2DF8A031" wp14:editId="1DFA7151">
-            <wp:extent cx="4477375" cy="485843"/>
-            <wp:effectExtent l="0" t="0" r="0" b="9525"/>
-            <wp:docPr id="6" name="Рисунок 6"/>
+          <wp:inline distT="0" distB="0" distL="0" distR="0" wp14:anchorId="2D7B2720" wp14:editId="76C9AEFB">
+            <wp:extent cx="5001323" cy="552527"/>
+            <wp:effectExtent l="0" t="0" r="8890" b="0"/>
+            <wp:docPr id="12" name="Рисунок 12"/>
             <wp:cNvGraphicFramePr>
               <a:graphicFrameLocks xmlns:a="http://schemas.openxmlformats.org/drawingml/2006/main" noChangeAspect="1"/>
             </wp:cNvGraphicFramePr>
@@ -4497,7 +4534,7 @@
                   <pic:spPr>
                     <a:xfrm>
                       <a:off x="0" y="0"/>
-                      <a:ext cx="4477375" cy="485843"/>
+                      <a:ext cx="5001323" cy="552527"/>
                     </a:xfrm>
                     <a:prstGeom prst="rect">
                       <a:avLst/>
@@ -4563,23 +4600,23 @@
     </w:p>
     <w:tbl>
       <w:tblPr>
-        <w:tblW w:w="9289" w:type="dxa"/>
+        <w:tblW w:w="9272" w:type="dxa"/>
         <w:tblLook w:val="04A0" w:firstRow="1" w:lastRow="0" w:firstColumn="1" w:lastColumn="0" w:noHBand="0" w:noVBand="1"/>
       </w:tblPr>
       <w:tblGrid>
         <w:gridCol w:w="859"/>
-        <w:gridCol w:w="1444"/>
-        <w:gridCol w:w="2520"/>
-        <w:gridCol w:w="2255"/>
-        <w:gridCol w:w="2255"/>
+        <w:gridCol w:w="1430"/>
+        <w:gridCol w:w="2504"/>
+        <w:gridCol w:w="2231"/>
+        <w:gridCol w:w="2248"/>
       </w:tblGrid>
       <w:tr>
         <w:trPr>
-          <w:trHeight w:val="348"/>
+          <w:trHeight w:val="295"/>
         </w:trPr>
         <w:tc>
           <w:tcPr>
-            <w:tcW w:w="815" w:type="dxa"/>
+            <w:tcW w:w="859" w:type="dxa"/>
             <w:tcBorders>
               <w:top w:val="nil"/>
               <w:left w:val="nil"/>
@@ -4617,7 +4654,7 @@
         </w:tc>
         <w:tc>
           <w:tcPr>
-            <w:tcW w:w="1444" w:type="dxa"/>
+            <w:tcW w:w="1430" w:type="dxa"/>
             <w:tcBorders>
               <w:top w:val="nil"/>
               <w:left w:val="nil"/>
@@ -4655,7 +4692,7 @@
         </w:tc>
         <w:tc>
           <w:tcPr>
-            <w:tcW w:w="2520" w:type="dxa"/>
+            <w:tcW w:w="2504" w:type="dxa"/>
             <w:tcBorders>
               <w:top w:val="nil"/>
               <w:left w:val="nil"/>
@@ -4693,7 +4730,7 @@
         </w:tc>
         <w:tc>
           <w:tcPr>
-            <w:tcW w:w="2255" w:type="dxa"/>
+            <w:tcW w:w="2231" w:type="dxa"/>
             <w:tcBorders>
               <w:top w:val="nil"/>
               <w:left w:val="nil"/>
@@ -4731,7 +4768,7 @@
         </w:tc>
         <w:tc>
           <w:tcPr>
-            <w:tcW w:w="2255" w:type="dxa"/>
+            <w:tcW w:w="2248" w:type="dxa"/>
             <w:tcBorders>
               <w:top w:val="nil"/>
               <w:left w:val="nil"/>
@@ -4770,11 +4807,11 @@
       </w:tr>
       <w:tr>
         <w:trPr>
-          <w:trHeight w:val="365"/>
+          <w:trHeight w:val="306"/>
         </w:trPr>
         <w:tc>
           <w:tcPr>
-            <w:tcW w:w="815" w:type="dxa"/>
+            <w:tcW w:w="859" w:type="dxa"/>
             <w:tcBorders>
               <w:top w:val="nil"/>
               <w:left w:val="nil"/>
@@ -4809,7 +4846,7 @@
         </w:tc>
         <w:tc>
           <w:tcPr>
-            <w:tcW w:w="1444" w:type="dxa"/>
+            <w:tcW w:w="1430" w:type="dxa"/>
             <w:tcBorders>
               <w:top w:val="nil"/>
               <w:left w:val="nil"/>
@@ -4844,7 +4881,7 @@
         </w:tc>
         <w:tc>
           <w:tcPr>
-            <w:tcW w:w="2520" w:type="dxa"/>
+            <w:tcW w:w="2504" w:type="dxa"/>
             <w:tcBorders>
               <w:top w:val="nil"/>
               <w:left w:val="nil"/>
@@ -4873,13 +4910,13 @@
                 <w:sz w:val="22"/>
                 <w:szCs w:val="22"/>
               </w:rPr>
-              <w:t>429,6856805562</w:t>
+              <w:t>725,22873235487500</w:t>
             </w:r>
           </w:p>
         </w:tc>
         <w:tc>
           <w:tcPr>
-            <w:tcW w:w="2255" w:type="dxa"/>
+            <w:tcW w:w="2231" w:type="dxa"/>
             <w:tcBorders>
               <w:top w:val="nil"/>
               <w:left w:val="nil"/>
@@ -4908,13 +4945,13 @@
                 <w:sz w:val="22"/>
                 <w:szCs w:val="22"/>
               </w:rPr>
-              <w:t>-0,166051444</w:t>
+              <w:t>-0,22818844751498</w:t>
             </w:r>
           </w:p>
         </w:tc>
         <w:tc>
           <w:tcPr>
-            <w:tcW w:w="2255" w:type="dxa"/>
+            <w:tcW w:w="2248" w:type="dxa"/>
             <w:tcBorders>
               <w:top w:val="nil"/>
               <w:left w:val="nil"/>
@@ -4947,11 +4984,11 @@
       </w:tr>
       <w:tr>
         <w:trPr>
-          <w:trHeight w:val="348"/>
+          <w:trHeight w:val="295"/>
         </w:trPr>
         <w:tc>
           <w:tcPr>
-            <w:tcW w:w="815" w:type="dxa"/>
+            <w:tcW w:w="859" w:type="dxa"/>
             <w:tcBorders>
               <w:top w:val="nil"/>
               <w:left w:val="nil"/>
@@ -4986,7 +5023,7 @@
         </w:tc>
         <w:tc>
           <w:tcPr>
-            <w:tcW w:w="1444" w:type="dxa"/>
+            <w:tcW w:w="1430" w:type="dxa"/>
             <w:tcBorders>
               <w:top w:val="nil"/>
               <w:left w:val="nil"/>
@@ -5015,13 +5052,13 @@
                 <w:sz w:val="22"/>
                 <w:szCs w:val="22"/>
               </w:rPr>
-              <w:t>20</w:t>
+              <w:t>10</w:t>
             </w:r>
           </w:p>
         </w:tc>
         <w:tc>
           <w:tcPr>
-            <w:tcW w:w="2520" w:type="dxa"/>
+            <w:tcW w:w="2504" w:type="dxa"/>
             <w:tcBorders>
               <w:top w:val="nil"/>
               <w:left w:val="nil"/>
@@ -5050,13 +5087,13 @@
                 <w:sz w:val="22"/>
                 <w:szCs w:val="22"/>
               </w:rPr>
-              <w:t>429,8413314</w:t>
+              <w:t>725,98760347591900</w:t>
             </w:r>
           </w:p>
         </w:tc>
         <w:tc>
           <w:tcPr>
-            <w:tcW w:w="2255" w:type="dxa"/>
+            <w:tcW w:w="2231" w:type="dxa"/>
             <w:tcBorders>
               <w:top w:val="nil"/>
               <w:left w:val="nil"/>
@@ -5085,13 +5122,13 @@
                 <w:sz w:val="22"/>
                 <w:szCs w:val="22"/>
               </w:rPr>
-              <w:t>-0,010400597</w:t>
+              <w:t>0,53068267352899</w:t>
             </w:r>
           </w:p>
         </w:tc>
         <w:tc>
           <w:tcPr>
-            <w:tcW w:w="2255" w:type="dxa"/>
+            <w:tcW w:w="2248" w:type="dxa"/>
             <w:tcBorders>
               <w:top w:val="nil"/>
               <w:left w:val="nil"/>
@@ -5120,18 +5157,18 @@
                 <w:sz w:val="22"/>
                 <w:szCs w:val="22"/>
               </w:rPr>
-              <w:t>15,96556912</w:t>
+              <w:t>0,42999038577527</w:t>
             </w:r>
           </w:p>
         </w:tc>
       </w:tr>
       <w:tr>
         <w:trPr>
-          <w:trHeight w:val="348"/>
+          <w:trHeight w:val="295"/>
         </w:trPr>
         <w:tc>
           <w:tcPr>
-            <w:tcW w:w="815" w:type="dxa"/>
+            <w:tcW w:w="859" w:type="dxa"/>
             <w:tcBorders>
               <w:top w:val="nil"/>
               <w:left w:val="nil"/>
@@ -5166,7 +5203,367 @@
         </w:tc>
         <w:tc>
           <w:tcPr>
-            <w:tcW w:w="1444" w:type="dxa"/>
+            <w:tcW w:w="1430" w:type="dxa"/>
+            <w:tcBorders>
+              <w:top w:val="nil"/>
+              <w:left w:val="nil"/>
+              <w:bottom w:val="single" w:sz="8" w:space="0" w:color="FFFFFF"/>
+              <w:right w:val="single" w:sz="8" w:space="0" w:color="FFFFFF"/>
+            </w:tcBorders>
+            <w:shd w:val="clear" w:color="000000" w:fill="DBDBDB"/>
+            <w:noWrap/>
+            <w:vAlign w:val="center"/>
+            <w:hideMark/>
+          </w:tcPr>
+          <w:p>
+            <w:pPr>
+              <w:jc w:val="right"/>
+              <w:rPr>
+                <w:rFonts w:ascii="Calibri" w:hAnsi="Calibri" w:cs="Calibri"/>
+                <w:color w:val="000000"/>
+                <w:sz w:val="22"/>
+                <w:szCs w:val="22"/>
+              </w:rPr>
+            </w:pPr>
+            <w:r>
+              <w:rPr>
+                <w:rFonts w:ascii="Calibri" w:hAnsi="Calibri" w:cs="Calibri"/>
+                <w:color w:val="000000"/>
+                <w:sz w:val="22"/>
+                <w:szCs w:val="22"/>
+              </w:rPr>
+              <w:t>20</w:t>
+            </w:r>
+          </w:p>
+        </w:tc>
+        <w:tc>
+          <w:tcPr>
+            <w:tcW w:w="2504" w:type="dxa"/>
+            <w:tcBorders>
+              <w:top w:val="nil"/>
+              <w:left w:val="nil"/>
+              <w:bottom w:val="single" w:sz="8" w:space="0" w:color="FFFFFF"/>
+              <w:right w:val="single" w:sz="8" w:space="0" w:color="FFFFFF"/>
+            </w:tcBorders>
+            <w:shd w:val="clear" w:color="000000" w:fill="DBDBDB"/>
+            <w:noWrap/>
+            <w:vAlign w:val="center"/>
+            <w:hideMark/>
+          </w:tcPr>
+          <w:p>
+            <w:pPr>
+              <w:jc w:val="right"/>
+              <w:rPr>
+                <w:rFonts w:ascii="Calibri" w:hAnsi="Calibri" w:cs="Calibri"/>
+                <w:color w:val="000000"/>
+                <w:sz w:val="22"/>
+                <w:szCs w:val="22"/>
+              </w:rPr>
+            </w:pPr>
+            <w:r>
+              <w:rPr>
+                <w:rFonts w:ascii="Calibri" w:hAnsi="Calibri" w:cs="Calibri"/>
+                <w:color w:val="000000"/>
+                <w:sz w:val="22"/>
+                <w:szCs w:val="22"/>
+              </w:rPr>
+              <w:t>725,66897534986500</w:t>
+            </w:r>
+          </w:p>
+        </w:tc>
+        <w:tc>
+          <w:tcPr>
+            <w:tcW w:w="2231" w:type="dxa"/>
+            <w:tcBorders>
+              <w:top w:val="nil"/>
+              <w:left w:val="nil"/>
+              <w:bottom w:val="single" w:sz="8" w:space="0" w:color="FFFFFF"/>
+              <w:right w:val="single" w:sz="8" w:space="0" w:color="FFFFFF"/>
+            </w:tcBorders>
+            <w:shd w:val="clear" w:color="000000" w:fill="DBDBDB"/>
+            <w:noWrap/>
+            <w:vAlign w:val="center"/>
+            <w:hideMark/>
+          </w:tcPr>
+          <w:p>
+            <w:pPr>
+              <w:jc w:val="right"/>
+              <w:rPr>
+                <w:rFonts w:ascii="Calibri" w:hAnsi="Calibri" w:cs="Calibri"/>
+                <w:color w:val="000000"/>
+                <w:sz w:val="22"/>
+                <w:szCs w:val="22"/>
+              </w:rPr>
+            </w:pPr>
+            <w:r>
+              <w:rPr>
+                <w:rFonts w:ascii="Calibri" w:hAnsi="Calibri" w:cs="Calibri"/>
+                <w:color w:val="000000"/>
+                <w:sz w:val="22"/>
+                <w:szCs w:val="22"/>
+              </w:rPr>
+              <w:t>0,21205454747508</w:t>
+            </w:r>
+          </w:p>
+        </w:tc>
+        <w:tc>
+          <w:tcPr>
+            <w:tcW w:w="2248" w:type="dxa"/>
+            <w:tcBorders>
+              <w:top w:val="nil"/>
+              <w:left w:val="nil"/>
+              <w:bottom w:val="single" w:sz="8" w:space="0" w:color="FFFFFF"/>
+              <w:right w:val="nil"/>
+            </w:tcBorders>
+            <w:shd w:val="clear" w:color="000000" w:fill="EDEDED"/>
+            <w:noWrap/>
+            <w:vAlign w:val="center"/>
+            <w:hideMark/>
+          </w:tcPr>
+          <w:p>
+            <w:pPr>
+              <w:jc w:val="right"/>
+              <w:rPr>
+                <w:rFonts w:ascii="Calibri" w:hAnsi="Calibri" w:cs="Calibri"/>
+                <w:color w:val="000000"/>
+                <w:sz w:val="22"/>
+                <w:szCs w:val="22"/>
+              </w:rPr>
+            </w:pPr>
+            <w:r>
+              <w:rPr>
+                <w:rFonts w:ascii="Calibri" w:hAnsi="Calibri" w:cs="Calibri"/>
+                <w:color w:val="000000"/>
+                <w:sz w:val="22"/>
+                <w:szCs w:val="22"/>
+              </w:rPr>
+              <w:t>2,50257624676197</w:t>
+            </w:r>
+          </w:p>
+        </w:tc>
+      </w:tr>
+      <w:tr>
+        <w:trPr>
+          <w:trHeight w:val="295"/>
+        </w:trPr>
+        <w:tc>
+          <w:tcPr>
+            <w:tcW w:w="859" w:type="dxa"/>
+            <w:tcBorders>
+              <w:top w:val="nil"/>
+              <w:left w:val="nil"/>
+              <w:bottom w:val="single" w:sz="8" w:space="0" w:color="FFFFFF"/>
+              <w:right w:val="single" w:sz="8" w:space="0" w:color="FFFFFF"/>
+            </w:tcBorders>
+            <w:shd w:val="clear" w:color="000000" w:fill="EDEDED"/>
+            <w:noWrap/>
+            <w:vAlign w:val="center"/>
+            <w:hideMark/>
+          </w:tcPr>
+          <w:p>
+            <w:pPr>
+              <w:jc w:val="right"/>
+              <w:rPr>
+                <w:rFonts w:ascii="Calibri" w:hAnsi="Calibri" w:cs="Calibri"/>
+                <w:color w:val="000000"/>
+                <w:sz w:val="22"/>
+                <w:szCs w:val="22"/>
+              </w:rPr>
+            </w:pPr>
+            <w:r>
+              <w:rPr>
+                <w:rFonts w:ascii="Calibri" w:hAnsi="Calibri" w:cs="Calibri"/>
+                <w:color w:val="000000"/>
+                <w:sz w:val="22"/>
+                <w:szCs w:val="22"/>
+              </w:rPr>
+              <w:t>4</w:t>
+            </w:r>
+          </w:p>
+        </w:tc>
+        <w:tc>
+          <w:tcPr>
+            <w:tcW w:w="1430" w:type="dxa"/>
+            <w:tcBorders>
+              <w:top w:val="nil"/>
+              <w:left w:val="nil"/>
+              <w:bottom w:val="single" w:sz="8" w:space="0" w:color="FFFFFF"/>
+              <w:right w:val="single" w:sz="8" w:space="0" w:color="FFFFFF"/>
+            </w:tcBorders>
+            <w:shd w:val="clear" w:color="000000" w:fill="EDEDED"/>
+            <w:noWrap/>
+            <w:vAlign w:val="center"/>
+            <w:hideMark/>
+          </w:tcPr>
+          <w:p>
+            <w:pPr>
+              <w:jc w:val="right"/>
+              <w:rPr>
+                <w:rFonts w:ascii="Calibri" w:hAnsi="Calibri" w:cs="Calibri"/>
+                <w:color w:val="000000"/>
+                <w:sz w:val="22"/>
+                <w:szCs w:val="22"/>
+              </w:rPr>
+            </w:pPr>
+            <w:r>
+              <w:rPr>
+                <w:rFonts w:ascii="Calibri" w:hAnsi="Calibri" w:cs="Calibri"/>
+                <w:color w:val="000000"/>
+                <w:sz w:val="22"/>
+                <w:szCs w:val="22"/>
+              </w:rPr>
+              <w:t>40</w:t>
+            </w:r>
+          </w:p>
+        </w:tc>
+        <w:tc>
+          <w:tcPr>
+            <w:tcW w:w="2504" w:type="dxa"/>
+            <w:tcBorders>
+              <w:top w:val="nil"/>
+              <w:left w:val="nil"/>
+              <w:bottom w:val="single" w:sz="8" w:space="0" w:color="FFFFFF"/>
+              <w:right w:val="single" w:sz="8" w:space="0" w:color="FFFFFF"/>
+            </w:tcBorders>
+            <w:shd w:val="clear" w:color="000000" w:fill="EDEDED"/>
+            <w:noWrap/>
+            <w:vAlign w:val="center"/>
+            <w:hideMark/>
+          </w:tcPr>
+          <w:p>
+            <w:pPr>
+              <w:jc w:val="right"/>
+              <w:rPr>
+                <w:rFonts w:ascii="Calibri" w:hAnsi="Calibri" w:cs="Calibri"/>
+                <w:color w:val="000000"/>
+                <w:sz w:val="22"/>
+                <w:szCs w:val="22"/>
+              </w:rPr>
+            </w:pPr>
+            <w:r>
+              <w:rPr>
+                <w:rFonts w:ascii="Calibri" w:hAnsi="Calibri" w:cs="Calibri"/>
+                <w:color w:val="000000"/>
+                <w:sz w:val="22"/>
+                <w:szCs w:val="22"/>
+              </w:rPr>
+              <w:t>725,47973874341200</w:t>
+            </w:r>
+          </w:p>
+        </w:tc>
+        <w:tc>
+          <w:tcPr>
+            <w:tcW w:w="2231" w:type="dxa"/>
+            <w:tcBorders>
+              <w:top w:val="nil"/>
+              <w:left w:val="nil"/>
+              <w:bottom w:val="single" w:sz="8" w:space="0" w:color="FFFFFF"/>
+              <w:right w:val="single" w:sz="8" w:space="0" w:color="FFFFFF"/>
+            </w:tcBorders>
+            <w:shd w:val="clear" w:color="000000" w:fill="DBDBDB"/>
+            <w:noWrap/>
+            <w:vAlign w:val="center"/>
+            <w:hideMark/>
+          </w:tcPr>
+          <w:p>
+            <w:pPr>
+              <w:jc w:val="right"/>
+              <w:rPr>
+                <w:rFonts w:ascii="Calibri" w:hAnsi="Calibri" w:cs="Calibri"/>
+                <w:color w:val="000000"/>
+                <w:sz w:val="22"/>
+                <w:szCs w:val="22"/>
+              </w:rPr>
+            </w:pPr>
+            <w:r>
+              <w:rPr>
+                <w:rFonts w:ascii="Calibri" w:hAnsi="Calibri" w:cs="Calibri"/>
+                <w:color w:val="000000"/>
+                <w:sz w:val="22"/>
+                <w:szCs w:val="22"/>
+              </w:rPr>
+              <w:t>0,02281794102203</w:t>
+            </w:r>
+          </w:p>
+        </w:tc>
+        <w:tc>
+          <w:tcPr>
+            <w:tcW w:w="2248" w:type="dxa"/>
+            <w:tcBorders>
+              <w:top w:val="nil"/>
+              <w:left w:val="nil"/>
+              <w:bottom w:val="single" w:sz="8" w:space="0" w:color="FFFFFF"/>
+              <w:right w:val="nil"/>
+            </w:tcBorders>
+            <w:shd w:val="clear" w:color="000000" w:fill="EDEDED"/>
+            <w:noWrap/>
+            <w:vAlign w:val="center"/>
+            <w:hideMark/>
+          </w:tcPr>
+          <w:p>
+            <w:pPr>
+              <w:jc w:val="right"/>
+              <w:rPr>
+                <w:rFonts w:ascii="Calibri" w:hAnsi="Calibri" w:cs="Calibri"/>
+                <w:color w:val="000000"/>
+                <w:sz w:val="22"/>
+                <w:szCs w:val="22"/>
+              </w:rPr>
+            </w:pPr>
+            <w:r>
+              <w:rPr>
+                <w:rFonts w:ascii="Calibri" w:hAnsi="Calibri" w:cs="Calibri"/>
+                <w:color w:val="000000"/>
+                <w:sz w:val="22"/>
+                <w:szCs w:val="22"/>
+              </w:rPr>
+              <w:t>9,29332525096715</w:t>
+            </w:r>
+          </w:p>
+        </w:tc>
+      </w:tr>
+      <w:tr>
+        <w:trPr>
+          <w:trHeight w:val="295"/>
+        </w:trPr>
+        <w:tc>
+          <w:tcPr>
+            <w:tcW w:w="859" w:type="dxa"/>
+            <w:tcBorders>
+              <w:top w:val="nil"/>
+              <w:left w:val="nil"/>
+              <w:bottom w:val="single" w:sz="8" w:space="0" w:color="FFFFFF"/>
+              <w:right w:val="single" w:sz="8" w:space="0" w:color="FFFFFF"/>
+            </w:tcBorders>
+            <w:shd w:val="clear" w:color="000000" w:fill="DBDBDB"/>
+            <w:noWrap/>
+            <w:vAlign w:val="center"/>
+            <w:hideMark/>
+          </w:tcPr>
+          <w:p>
+            <w:pPr>
+              <w:jc w:val="right"/>
+              <w:rPr>
+                <w:rFonts w:ascii="Calibri" w:hAnsi="Calibri" w:cs="Calibri"/>
+                <w:color w:val="000000"/>
+                <w:sz w:val="22"/>
+                <w:szCs w:val="22"/>
+              </w:rPr>
+            </w:pPr>
+            <w:r>
+              <w:rPr>
+                <w:rFonts w:ascii="Calibri" w:hAnsi="Calibri" w:cs="Calibri"/>
+                <w:color w:val="000000"/>
+                <w:sz w:val="22"/>
+                <w:szCs w:val="22"/>
+              </w:rPr>
+              <w:t>5</w:t>
+            </w:r>
+          </w:p>
+        </w:tc>
+        <w:tc>
+          <w:tcPr>
+            <w:tcW w:w="1430" w:type="dxa"/>
             <w:tcBorders>
               <w:top w:val="nil"/>
               <w:left w:val="nil"/>
@@ -5201,7 +5598,7 @@
         </w:tc>
         <w:tc>
           <w:tcPr>
-            <w:tcW w:w="2520" w:type="dxa"/>
+            <w:tcW w:w="2504" w:type="dxa"/>
             <w:tcBorders>
               <w:top w:val="nil"/>
               <w:left w:val="nil"/>
@@ -5230,13 +5627,13 @@
                 <w:sz w:val="22"/>
                 <w:szCs w:val="22"/>
               </w:rPr>
-              <w:t>429,8510819</w:t>
+              <w:t>725,45726123306000</w:t>
             </w:r>
           </w:p>
         </w:tc>
         <w:tc>
           <w:tcPr>
-            <w:tcW w:w="2255" w:type="dxa"/>
+            <w:tcW w:w="2231" w:type="dxa"/>
             <w:tcBorders>
               <w:top w:val="nil"/>
               <w:left w:val="nil"/>
@@ -5265,13 +5662,13 @@
                 <w:sz w:val="22"/>
                 <w:szCs w:val="22"/>
               </w:rPr>
-              <w:t>-0,000650135</w:t>
+              <w:t>0,00034043067001</w:t>
             </w:r>
           </w:p>
         </w:tc>
         <w:tc>
           <w:tcPr>
-            <w:tcW w:w="2255" w:type="dxa"/>
+            <w:tcW w:w="2248" w:type="dxa"/>
             <w:tcBorders>
               <w:top w:val="nil"/>
               <w:left w:val="nil"/>
@@ -5300,378 +5697,18 @@
                 <w:sz w:val="22"/>
                 <w:szCs w:val="22"/>
               </w:rPr>
-              <w:t>15,99758731</w:t>
+              <w:t>67,02669010848160</w:t>
             </w:r>
           </w:p>
         </w:tc>
       </w:tr>
       <w:tr>
         <w:trPr>
-          <w:trHeight w:val="348"/>
+          <w:trHeight w:val="283"/>
         </w:trPr>
         <w:tc>
           <w:tcPr>
-            <w:tcW w:w="815" w:type="dxa"/>
-            <w:tcBorders>
-              <w:top w:val="nil"/>
-              <w:left w:val="nil"/>
-              <w:bottom w:val="single" w:sz="8" w:space="0" w:color="FFFFFF"/>
-              <w:right w:val="single" w:sz="8" w:space="0" w:color="FFFFFF"/>
-            </w:tcBorders>
-            <w:shd w:val="clear" w:color="000000" w:fill="EDEDED"/>
-            <w:noWrap/>
-            <w:vAlign w:val="center"/>
-            <w:hideMark/>
-          </w:tcPr>
-          <w:p>
-            <w:pPr>
-              <w:jc w:val="right"/>
-              <w:rPr>
-                <w:rFonts w:ascii="Calibri" w:hAnsi="Calibri" w:cs="Calibri"/>
-                <w:color w:val="000000"/>
-                <w:sz w:val="22"/>
-                <w:szCs w:val="22"/>
-              </w:rPr>
-            </w:pPr>
-            <w:r>
-              <w:rPr>
-                <w:rFonts w:ascii="Calibri" w:hAnsi="Calibri" w:cs="Calibri"/>
-                <w:color w:val="000000"/>
-                <w:sz w:val="22"/>
-                <w:szCs w:val="22"/>
-              </w:rPr>
-              <w:t>4</w:t>
-            </w:r>
-          </w:p>
-        </w:tc>
-        <w:tc>
-          <w:tcPr>
-            <w:tcW w:w="1444" w:type="dxa"/>
-            <w:tcBorders>
-              <w:top w:val="nil"/>
-              <w:left w:val="nil"/>
-              <w:bottom w:val="single" w:sz="8" w:space="0" w:color="FFFFFF"/>
-              <w:right w:val="single" w:sz="8" w:space="0" w:color="FFFFFF"/>
-            </w:tcBorders>
-            <w:shd w:val="clear" w:color="000000" w:fill="EDEDED"/>
-            <w:noWrap/>
-            <w:vAlign w:val="center"/>
-            <w:hideMark/>
-          </w:tcPr>
-          <w:p>
-            <w:pPr>
-              <w:jc w:val="right"/>
-              <w:rPr>
-                <w:rFonts w:ascii="Calibri" w:hAnsi="Calibri" w:cs="Calibri"/>
-                <w:color w:val="000000"/>
-                <w:sz w:val="22"/>
-                <w:szCs w:val="22"/>
-              </w:rPr>
-            </w:pPr>
-            <w:r>
-              <w:rPr>
-                <w:rFonts w:ascii="Calibri" w:hAnsi="Calibri" w:cs="Calibri"/>
-                <w:color w:val="000000"/>
-                <w:sz w:val="22"/>
-                <w:szCs w:val="22"/>
-              </w:rPr>
-              <w:t>320</w:t>
-            </w:r>
-          </w:p>
-        </w:tc>
-        <w:tc>
-          <w:tcPr>
-            <w:tcW w:w="2520" w:type="dxa"/>
-            <w:tcBorders>
-              <w:top w:val="nil"/>
-              <w:left w:val="nil"/>
-              <w:bottom w:val="single" w:sz="8" w:space="0" w:color="FFFFFF"/>
-              <w:right w:val="single" w:sz="8" w:space="0" w:color="FFFFFF"/>
-            </w:tcBorders>
-            <w:shd w:val="clear" w:color="000000" w:fill="EDEDED"/>
-            <w:noWrap/>
-            <w:vAlign w:val="center"/>
-            <w:hideMark/>
-          </w:tcPr>
-          <w:p>
-            <w:pPr>
-              <w:jc w:val="right"/>
-              <w:rPr>
-                <w:rFonts w:ascii="Calibri" w:hAnsi="Calibri" w:cs="Calibri"/>
-                <w:color w:val="000000"/>
-                <w:sz w:val="22"/>
-                <w:szCs w:val="22"/>
-              </w:rPr>
-            </w:pPr>
-            <w:r>
-              <w:rPr>
-                <w:rFonts w:ascii="Calibri" w:hAnsi="Calibri" w:cs="Calibri"/>
-                <w:color w:val="000000"/>
-                <w:sz w:val="22"/>
-                <w:szCs w:val="22"/>
-              </w:rPr>
-              <w:t>429,8516914</w:t>
-            </w:r>
-          </w:p>
-        </w:tc>
-        <w:tc>
-          <w:tcPr>
-            <w:tcW w:w="2255" w:type="dxa"/>
-            <w:tcBorders>
-              <w:top w:val="nil"/>
-              <w:left w:val="nil"/>
-              <w:bottom w:val="single" w:sz="8" w:space="0" w:color="FFFFFF"/>
-              <w:right w:val="single" w:sz="8" w:space="0" w:color="FFFFFF"/>
-            </w:tcBorders>
-            <w:shd w:val="clear" w:color="000000" w:fill="DBDBDB"/>
-            <w:noWrap/>
-            <w:vAlign w:val="center"/>
-            <w:hideMark/>
-          </w:tcPr>
-          <w:p>
-            <w:pPr>
-              <w:jc w:val="right"/>
-              <w:rPr>
-                <w:rFonts w:ascii="Calibri" w:hAnsi="Calibri" w:cs="Calibri"/>
-                <w:color w:val="000000"/>
-                <w:sz w:val="22"/>
-                <w:szCs w:val="22"/>
-              </w:rPr>
-            </w:pPr>
-            <w:r>
-              <w:rPr>
-                <w:rFonts w:ascii="Calibri" w:hAnsi="Calibri" w:cs="Calibri"/>
-                <w:color w:val="000000"/>
-                <w:sz w:val="22"/>
-                <w:szCs w:val="22"/>
-              </w:rPr>
-              <w:t>-4,06434E-05</w:t>
-            </w:r>
-          </w:p>
-        </w:tc>
-        <w:tc>
-          <w:tcPr>
-            <w:tcW w:w="2255" w:type="dxa"/>
-            <w:tcBorders>
-              <w:top w:val="nil"/>
-              <w:left w:val="nil"/>
-              <w:bottom w:val="single" w:sz="8" w:space="0" w:color="FFFFFF"/>
-              <w:right w:val="nil"/>
-            </w:tcBorders>
-            <w:shd w:val="clear" w:color="000000" w:fill="EDEDED"/>
-            <w:noWrap/>
-            <w:vAlign w:val="center"/>
-            <w:hideMark/>
-          </w:tcPr>
-          <w:p>
-            <w:pPr>
-              <w:jc w:val="right"/>
-              <w:rPr>
-                <w:rFonts w:ascii="Calibri" w:hAnsi="Calibri" w:cs="Calibri"/>
-                <w:color w:val="000000"/>
-                <w:sz w:val="22"/>
-                <w:szCs w:val="22"/>
-              </w:rPr>
-            </w:pPr>
-            <w:r>
-              <w:rPr>
-                <w:rFonts w:ascii="Calibri" w:hAnsi="Calibri" w:cs="Calibri"/>
-                <w:color w:val="000000"/>
-                <w:sz w:val="22"/>
-                <w:szCs w:val="22"/>
-              </w:rPr>
-              <w:t>15,99609546</w:t>
-            </w:r>
-          </w:p>
-        </w:tc>
-      </w:tr>
-      <w:tr>
-        <w:trPr>
-          <w:trHeight w:val="348"/>
-        </w:trPr>
-        <w:tc>
-          <w:tcPr>
-            <w:tcW w:w="815" w:type="dxa"/>
-            <w:tcBorders>
-              <w:top w:val="nil"/>
-              <w:left w:val="nil"/>
-              <w:bottom w:val="single" w:sz="8" w:space="0" w:color="FFFFFF"/>
-              <w:right w:val="single" w:sz="8" w:space="0" w:color="FFFFFF"/>
-            </w:tcBorders>
-            <w:shd w:val="clear" w:color="000000" w:fill="DBDBDB"/>
-            <w:noWrap/>
-            <w:vAlign w:val="center"/>
-            <w:hideMark/>
-          </w:tcPr>
-          <w:p>
-            <w:pPr>
-              <w:jc w:val="right"/>
-              <w:rPr>
-                <w:rFonts w:ascii="Calibri" w:hAnsi="Calibri" w:cs="Calibri"/>
-                <w:color w:val="000000"/>
-                <w:sz w:val="22"/>
-                <w:szCs w:val="22"/>
-              </w:rPr>
-            </w:pPr>
-            <w:r>
-              <w:rPr>
-                <w:rFonts w:ascii="Calibri" w:hAnsi="Calibri" w:cs="Calibri"/>
-                <w:color w:val="000000"/>
-                <w:sz w:val="22"/>
-                <w:szCs w:val="22"/>
-              </w:rPr>
-              <w:t>5</w:t>
-            </w:r>
-          </w:p>
-        </w:tc>
-        <w:tc>
-          <w:tcPr>
-            <w:tcW w:w="1444" w:type="dxa"/>
-            <w:tcBorders>
-              <w:top w:val="nil"/>
-              <w:left w:val="nil"/>
-              <w:bottom w:val="single" w:sz="8" w:space="0" w:color="FFFFFF"/>
-              <w:right w:val="single" w:sz="8" w:space="0" w:color="FFFFFF"/>
-            </w:tcBorders>
-            <w:shd w:val="clear" w:color="000000" w:fill="DBDBDB"/>
-            <w:noWrap/>
-            <w:vAlign w:val="center"/>
-            <w:hideMark/>
-          </w:tcPr>
-          <w:p>
-            <w:pPr>
-              <w:jc w:val="right"/>
-              <w:rPr>
-                <w:rFonts w:ascii="Calibri" w:hAnsi="Calibri" w:cs="Calibri"/>
-                <w:color w:val="000000"/>
-                <w:sz w:val="22"/>
-                <w:szCs w:val="22"/>
-              </w:rPr>
-            </w:pPr>
-            <w:r>
-              <w:rPr>
-                <w:rFonts w:ascii="Calibri" w:hAnsi="Calibri" w:cs="Calibri"/>
-                <w:color w:val="000000"/>
-                <w:sz w:val="22"/>
-                <w:szCs w:val="22"/>
-              </w:rPr>
-              <w:t>1280</w:t>
-            </w:r>
-          </w:p>
-        </w:tc>
-        <w:tc>
-          <w:tcPr>
-            <w:tcW w:w="2520" w:type="dxa"/>
-            <w:tcBorders>
-              <w:top w:val="nil"/>
-              <w:left w:val="nil"/>
-              <w:bottom w:val="single" w:sz="8" w:space="0" w:color="FFFFFF"/>
-              <w:right w:val="single" w:sz="8" w:space="0" w:color="FFFFFF"/>
-            </w:tcBorders>
-            <w:shd w:val="clear" w:color="000000" w:fill="DBDBDB"/>
-            <w:noWrap/>
-            <w:vAlign w:val="center"/>
-            <w:hideMark/>
-          </w:tcPr>
-          <w:p>
-            <w:pPr>
-              <w:jc w:val="right"/>
-              <w:rPr>
-                <w:rFonts w:ascii="Calibri" w:hAnsi="Calibri" w:cs="Calibri"/>
-                <w:color w:val="000000"/>
-                <w:sz w:val="22"/>
-                <w:szCs w:val="22"/>
-              </w:rPr>
-            </w:pPr>
-            <w:r>
-              <w:rPr>
-                <w:rFonts w:ascii="Calibri" w:hAnsi="Calibri" w:cs="Calibri"/>
-                <w:color w:val="000000"/>
-                <w:sz w:val="22"/>
-                <w:szCs w:val="22"/>
-              </w:rPr>
-              <w:t>429,8517295</w:t>
-            </w:r>
-          </w:p>
-        </w:tc>
-        <w:tc>
-          <w:tcPr>
-            <w:tcW w:w="2255" w:type="dxa"/>
-            <w:tcBorders>
-              <w:top w:val="nil"/>
-              <w:left w:val="nil"/>
-              <w:bottom w:val="single" w:sz="8" w:space="0" w:color="FFFFFF"/>
-              <w:right w:val="single" w:sz="8" w:space="0" w:color="FFFFFF"/>
-            </w:tcBorders>
-            <w:shd w:val="clear" w:color="000000" w:fill="DBDBDB"/>
-            <w:noWrap/>
-            <w:vAlign w:val="center"/>
-            <w:hideMark/>
-          </w:tcPr>
-          <w:p>
-            <w:pPr>
-              <w:jc w:val="right"/>
-              <w:rPr>
-                <w:rFonts w:ascii="Calibri" w:hAnsi="Calibri" w:cs="Calibri"/>
-                <w:color w:val="000000"/>
-                <w:sz w:val="22"/>
-                <w:szCs w:val="22"/>
-              </w:rPr>
-            </w:pPr>
-            <w:r>
-              <w:rPr>
-                <w:rFonts w:ascii="Calibri" w:hAnsi="Calibri" w:cs="Calibri"/>
-                <w:color w:val="000000"/>
-                <w:sz w:val="22"/>
-                <w:szCs w:val="22"/>
-              </w:rPr>
-              <w:t>-2,54979E-06</w:t>
-            </w:r>
-          </w:p>
-        </w:tc>
-        <w:tc>
-          <w:tcPr>
-            <w:tcW w:w="2255" w:type="dxa"/>
-            <w:tcBorders>
-              <w:top w:val="nil"/>
-              <w:left w:val="nil"/>
-              <w:bottom w:val="single" w:sz="8" w:space="0" w:color="FFFFFF"/>
-              <w:right w:val="nil"/>
-            </w:tcBorders>
-            <w:shd w:val="clear" w:color="000000" w:fill="EDEDED"/>
-            <w:noWrap/>
-            <w:vAlign w:val="center"/>
-            <w:hideMark/>
-          </w:tcPr>
-          <w:p>
-            <w:pPr>
-              <w:jc w:val="right"/>
-              <w:rPr>
-                <w:rFonts w:ascii="Calibri" w:hAnsi="Calibri" w:cs="Calibri"/>
-                <w:color w:val="000000"/>
-                <w:sz w:val="22"/>
-                <w:szCs w:val="22"/>
-              </w:rPr>
-            </w:pPr>
-            <w:r>
-              <w:rPr>
-                <w:rFonts w:ascii="Calibri" w:hAnsi="Calibri" w:cs="Calibri"/>
-                <w:color w:val="000000"/>
-                <w:sz w:val="22"/>
-                <w:szCs w:val="22"/>
-              </w:rPr>
-              <w:t>15,93992248</w:t>
-            </w:r>
-          </w:p>
-        </w:tc>
-      </w:tr>
-      <w:tr>
-        <w:trPr>
-          <w:trHeight w:val="331"/>
-        </w:trPr>
-        <w:tc>
-          <w:tcPr>
-            <w:tcW w:w="815" w:type="dxa"/>
+            <w:tcW w:w="859" w:type="dxa"/>
             <w:tcBorders>
               <w:top w:val="nil"/>
               <w:left w:val="nil"/>
@@ -5703,7 +5740,7 @@
         </w:tc>
         <w:tc>
           <w:tcPr>
-            <w:tcW w:w="1444" w:type="dxa"/>
+            <w:tcW w:w="1430" w:type="dxa"/>
             <w:tcBorders>
               <w:top w:val="nil"/>
               <w:left w:val="nil"/>
@@ -5735,7 +5772,7 @@
         </w:tc>
         <w:tc>
           <w:tcPr>
-            <w:tcW w:w="2520" w:type="dxa"/>
+            <w:tcW w:w="2504" w:type="dxa"/>
             <w:tcBorders>
               <w:top w:val="nil"/>
               <w:left w:val="nil"/>
@@ -5769,7 +5806,7 @@
         </w:tc>
         <w:tc>
           <w:tcPr>
-            <w:tcW w:w="2255" w:type="dxa"/>
+            <w:tcW w:w="2231" w:type="dxa"/>
             <w:tcBorders>
               <w:top w:val="nil"/>
               <w:left w:val="nil"/>
@@ -5798,13 +5835,13 @@
                 <w:sz w:val="22"/>
                 <w:szCs w:val="22"/>
               </w:rPr>
-              <w:t>429,851732</w:t>
+              <w:t>725,45692080239000</w:t>
             </w:r>
           </w:p>
         </w:tc>
         <w:tc>
           <w:tcPr>
-            <w:tcW w:w="2255" w:type="dxa"/>
+            <w:tcW w:w="2248" w:type="dxa"/>
             <w:tcBorders>
               <w:top w:val="nil"/>
               <w:left w:val="nil"/>
@@ -5847,6 +5884,18 @@
           <w:lang w:val="en-US"/>
         </w:rPr>
       </w:pPr>
+      <w:r>
+        <w:rPr>
+          <w:rStyle w:val="a3"/>
+          <w:i w:val="0"/>
+          <w:sz w:val="28"/>
+          <w:szCs w:val="28"/>
+          <w:lang w:val="en-US"/>
+        </w:rPr>
+        <w:t xml:space="preserve"> </w:t>
+      </w:r>
+      <w:bookmarkStart w:id="0" w:name="_GoBack"/>
+      <w:bookmarkEnd w:id="0"/>
     </w:p>
     <w:sectPr>
       <w:pgSz w:w="11906" w:h="16838"/>
@@ -5859,7 +5908,7 @@
 </file>
 
 <file path=word/numbering.xml><?xml version="1.0" encoding="utf-8"?>
-<w:numbering xmlns:wpc="http://schemas.microsoft.com/office/word/2010/wordprocessingCanvas" xmlns:cx="http://schemas.microsoft.com/office/drawing/2014/chartex" xmlns:cx1="http://schemas.microsoft.com/office/drawing/2015/9/8/chartex" xmlns:cx2="http://schemas.microsoft.com/office/drawing/2015/10/21/chartex" xmlns:cx3="http://schemas.microsoft.com/office/drawing/2016/5/9/chartex" xmlns:cx4="http://schemas.microsoft.com/office/drawing/2016/5/10/chartex" xmlns:cx5="http://schemas.microsoft.com/office/drawing/2016/5/11/chartex" xmlns:cx6="http://schemas.microsoft.com/office/drawing/2016/5/12/chartex" xmlns:cx7="http://schemas.microsoft.com/office/drawing/2016/5/13/chartex" xmlns:cx8="http://schemas.microsoft.com/office/drawing/2016/5/14/chartex" xmlns:mc="http://schemas.openxmlformats.org/markup-compatibility/2006" xmlns:aink="http://schemas.microsoft.com/office/drawing/2016/ink" xmlns:am3d="http://schemas.microsoft.com/office/drawing/2017/model3d" xmlns:o="urn:schemas-microsoft-com:office:office" xmlns:oel="http://schemas.microsoft.com/office/2019/extlst" xmlns:r="http://schemas.openxmlformats.org/officeDocument/2006/relationships" xmlns:m="http://schemas.openxmlformats.org/officeDocument/2006/math" xmlns:v="urn:schemas-microsoft-com:vml" xmlns:wp14="http://schemas.microsoft.com/office/word/2010/wordprocessingDrawing" xmlns:wp="http://schemas.openxmlformats.org/drawingml/2006/wordprocessingDrawing" xmlns:w10="urn:schemas-microsoft-com:office:word" xmlns:w="http://schemas.openxmlformats.org/wordprocessingml/2006/main" xmlns:w14="http://schemas.microsoft.com/office/word/2010/wordml" xmlns:w15="http://schemas.microsoft.com/office/word/2012/wordml" xmlns:w16cex="http://schemas.microsoft.com/office/word/2018/wordml/cex" xmlns:w16cid="http://schemas.microsoft.com/office/word/2016/wordml/cid" xmlns:w16="http://schemas.microsoft.com/office/word/2018/wordml" xmlns:w16du="http://schemas.microsoft.com/office/word/2023/wordml/word16du" xmlns:w16sdtdh="http://schemas.microsoft.com/office/word/2020/wordml/sdtdatahash" xmlns:w16se="http://schemas.microsoft.com/office/word/2015/wordml/symex" xmlns:wpg="http://schemas.microsoft.com/office/word/2010/wordprocessingGroup" xmlns:wpi="http://schemas.microsoft.com/office/word/2010/wordprocessingInk" xmlns:wne="http://schemas.microsoft.com/office/word/2006/wordml" xmlns:wps="http://schemas.microsoft.com/office/word/2010/wordprocessingShape" mc:Ignorable="w14 w15 w16se w16cid w16 w16cex w16sdtdh wp14">
+<w:numbering xmlns:wpc="http://schemas.microsoft.com/office/word/2010/wordprocessingCanvas" xmlns:cx="http://schemas.microsoft.com/office/drawing/2014/chartex" xmlns:mc="http://schemas.openxmlformats.org/markup-compatibility/2006" xmlns:o="urn:schemas-microsoft-com:office:office" xmlns:r="http://schemas.openxmlformats.org/officeDocument/2006/relationships" xmlns:m="http://schemas.openxmlformats.org/officeDocument/2006/math" xmlns:v="urn:schemas-microsoft-com:vml" xmlns:wp14="http://schemas.microsoft.com/office/word/2010/wordprocessingDrawing" xmlns:wp="http://schemas.openxmlformats.org/drawingml/2006/wordprocessingDrawing" xmlns:w10="urn:schemas-microsoft-com:office:word" xmlns:w="http://schemas.openxmlformats.org/wordprocessingml/2006/main" xmlns:w14="http://schemas.microsoft.com/office/word/2010/wordml" xmlns:w15="http://schemas.microsoft.com/office/word/2012/wordml" xmlns:w16se="http://schemas.microsoft.com/office/word/2015/wordml/symex" xmlns:wpg="http://schemas.microsoft.com/office/word/2010/wordprocessingGroup" xmlns:wpi="http://schemas.microsoft.com/office/word/2010/wordprocessingInk" xmlns:wne="http://schemas.microsoft.com/office/word/2006/wordml" xmlns:wps="http://schemas.microsoft.com/office/word/2010/wordprocessingShape" mc:Ignorable="w14 w15 w16se wp14">
   <w:abstractNum w:abstractNumId="0" w15:restartNumberingAfterBreak="0">
     <w:nsid w:val="24202610"/>
     <w:multiLevelType w:val="hybridMultilevel"/>
@@ -6197,10 +6246,10 @@
       </w:rPr>
     </w:lvl>
   </w:abstractNum>
-  <w:num w:numId="1" w16cid:durableId="1219514059">
+  <w:num w:numId="1">
     <w:abstractNumId w:val="0"/>
   </w:num>
-  <w:num w:numId="2" w16cid:durableId="726228428">
+  <w:num w:numId="2">
     <w:abstractNumId w:val="1"/>
     <w:lvlOverride w:ilvl="0">
       <w:startOverride w:val="1"/>
@@ -6234,7 +6283,7 @@
 </file>
 
 <file path=word/styles.xml><?xml version="1.0" encoding="utf-8"?>
-<w:styles xmlns:mc="http://schemas.openxmlformats.org/markup-compatibility/2006" xmlns:r="http://schemas.openxmlformats.org/officeDocument/2006/relationships" xmlns:w="http://schemas.openxmlformats.org/wordprocessingml/2006/main" xmlns:w14="http://schemas.microsoft.com/office/word/2010/wordml" xmlns:w15="http://schemas.microsoft.com/office/word/2012/wordml" xmlns:w16cex="http://schemas.microsoft.com/office/word/2018/wordml/cex" xmlns:w16cid="http://schemas.microsoft.com/office/word/2016/wordml/cid" xmlns:w16="http://schemas.microsoft.com/office/word/2018/wordml" xmlns:w16sdtdh="http://schemas.microsoft.com/office/word/2020/wordml/sdtdatahash" xmlns:w16se="http://schemas.microsoft.com/office/word/2015/wordml/symex" mc:Ignorable="w14 w15 w16se w16cid w16 w16cex w16sdtdh">
+<w:styles xmlns:mc="http://schemas.openxmlformats.org/markup-compatibility/2006" xmlns:r="http://schemas.openxmlformats.org/officeDocument/2006/relationships" xmlns:w="http://schemas.openxmlformats.org/wordprocessingml/2006/main" xmlns:w14="http://schemas.microsoft.com/office/word/2010/wordml" xmlns:w15="http://schemas.microsoft.com/office/word/2012/wordml" xmlns:w16se="http://schemas.microsoft.com/office/word/2015/wordml/symex" mc:Ignorable="w14 w15 w16se">
   <w:docDefaults>
     <w:rPrDefault>
       <w:rPr>
@@ -6244,7 +6293,7 @@
     </w:rPrDefault>
     <w:pPrDefault/>
   </w:docDefaults>
-  <w:latentStyles w:defLockedState="0" w:defUIPriority="0" w:defSemiHidden="0" w:defUnhideWhenUsed="0" w:defQFormat="0" w:count="376">
+  <w:latentStyles w:defLockedState="0" w:defUIPriority="0" w:defSemiHidden="0" w:defUnhideWhenUsed="0" w:defQFormat="0" w:count="371">
     <w:lsdException w:name="Normal" w:qFormat="1"/>
     <w:lsdException w:name="heading 1" w:qFormat="1"/>
     <w:lsdException w:name="heading 2" w:semiHidden="1" w:unhideWhenUsed="1" w:qFormat="1"/>
@@ -6261,6 +6310,7 @@
     <w:lsdException w:name="Strong" w:qFormat="1"/>
     <w:lsdException w:name="Emphasis" w:qFormat="1"/>
     <w:lsdException w:name="HTML Keyboard" w:semiHidden="1" w:unhideWhenUsed="1"/>
+    <w:lsdException w:name="Normal Table" w:semiHidden="1" w:unhideWhenUsed="1"/>
     <w:lsdException w:name="annotation subject" w:semiHidden="1" w:unhideWhenUsed="1"/>
     <w:lsdException w:name="No List" w:semiHidden="1" w:unhideWhenUsed="1"/>
     <w:lsdException w:name="Outline List 1" w:semiHidden="1" w:unhideWhenUsed="1"/>
@@ -6303,8 +6353,11 @@
     <w:lsdException w:name="Table Contemporary" w:semiHidden="1" w:unhideWhenUsed="1"/>
     <w:lsdException w:name="Table Elegant" w:semiHidden="1" w:unhideWhenUsed="1"/>
     <w:lsdException w:name="Table Professional" w:semiHidden="1" w:unhideWhenUsed="1"/>
+    <w:lsdException w:name="Table Subtle 1" w:semiHidden="1" w:unhideWhenUsed="1"/>
     <w:lsdException w:name="Table Subtle 2" w:semiHidden="1" w:unhideWhenUsed="1"/>
     <w:lsdException w:name="Table Web 1" w:semiHidden="1" w:unhideWhenUsed="1"/>
+    <w:lsdException w:name="Table Web 2" w:semiHidden="1" w:unhideWhenUsed="1"/>
+    <w:lsdException w:name="Table Web 3" w:semiHidden="1" w:unhideWhenUsed="1"/>
     <w:lsdException w:name="Balloon Text" w:semiHidden="1" w:unhideWhenUsed="1"/>
     <w:lsdException w:name="Table Theme" w:semiHidden="1" w:unhideWhenUsed="1"/>
     <w:lsdException w:name="Placeholder Text" w:semiHidden="1" w:uiPriority="99"/>
@@ -6522,11 +6575,6 @@
     <w:lsdException w:name="List Table 5 Dark Accent 6" w:uiPriority="50"/>
     <w:lsdException w:name="List Table 6 Colorful Accent 6" w:uiPriority="51"/>
     <w:lsdException w:name="List Table 7 Colorful Accent 6" w:uiPriority="52"/>
-    <w:lsdException w:name="Mention" w:semiHidden="1" w:uiPriority="99" w:unhideWhenUsed="1"/>
-    <w:lsdException w:name="Smart Hyperlink" w:semiHidden="1" w:uiPriority="99" w:unhideWhenUsed="1"/>
-    <w:lsdException w:name="Hashtag" w:semiHidden="1" w:uiPriority="99" w:unhideWhenUsed="1"/>
-    <w:lsdException w:name="Unresolved Mention" w:semiHidden="1" w:uiPriority="99" w:unhideWhenUsed="1"/>
-    <w:lsdException w:name="Smart Link" w:semiHidden="1" w:uiPriority="99" w:unhideWhenUsed="1"/>
   </w:latentStyles>
   <w:style w:type="paragraph" w:default="1" w:styleId="a">
     <w:name w:val="Normal"/>
@@ -6582,6 +6630,7 @@
   <w:style w:type="character" w:default="1" w:styleId="a0">
     <w:name w:val="Default Paragraph Font"/>
     <w:uiPriority w:val="1"/>
+    <w:semiHidden/>
     <w:unhideWhenUsed/>
   </w:style>
   <w:style w:type="table" w:default="1" w:styleId="a1">

--- a/num_meth/Lab_6(8)/Отчёт.docx
+++ b/num_meth/Lab_6(8)/Отчёт.docx
@@ -4502,6 +4502,7 @@
           <w:lang w:val="en-US"/>
         </w:rPr>
       </w:pPr>
+      <w:bookmarkStart w:id="0" w:name="_GoBack"/>
       <w:r>
         <w:rPr>
           <w:rStyle w:val="a3"/>
@@ -4547,6 +4548,7 @@
         </w:drawing>
       </w:r>
     </w:p>
+    <w:bookmarkEnd w:id="0"/>
     <w:p>
       <w:pPr>
         <w:jc w:val="center"/>
@@ -4600,7 +4602,7 @@
     </w:p>
     <w:tbl>
       <w:tblPr>
-        <w:tblW w:w="9272" w:type="dxa"/>
+        <w:tblW w:w="9414" w:type="dxa"/>
         <w:tblLook w:val="04A0" w:firstRow="1" w:lastRow="0" w:firstColumn="1" w:lastColumn="0" w:noHBand="0" w:noVBand="1"/>
       </w:tblPr>
       <w:tblGrid>
@@ -4608,11 +4610,11 @@
         <w:gridCol w:w="1430"/>
         <w:gridCol w:w="2504"/>
         <w:gridCol w:w="2231"/>
-        <w:gridCol w:w="2248"/>
+        <w:gridCol w:w="2390"/>
       </w:tblGrid>
       <w:tr>
         <w:trPr>
-          <w:trHeight w:val="295"/>
+          <w:trHeight w:val="300"/>
         </w:trPr>
         <w:tc>
           <w:tcPr>
@@ -4768,7 +4770,7 @@
         </w:tc>
         <w:tc>
           <w:tcPr>
-            <w:tcW w:w="2248" w:type="dxa"/>
+            <w:tcW w:w="2390" w:type="dxa"/>
             <w:tcBorders>
               <w:top w:val="nil"/>
               <w:left w:val="nil"/>
@@ -4807,7 +4809,7 @@
       </w:tr>
       <w:tr>
         <w:trPr>
-          <w:trHeight w:val="306"/>
+          <w:trHeight w:val="312"/>
         </w:trPr>
         <w:tc>
           <w:tcPr>
@@ -4841,363 +4843,6 @@
                 <w:szCs w:val="22"/>
               </w:rPr>
               <w:t>1</w:t>
-            </w:r>
-          </w:p>
-        </w:tc>
-        <w:tc>
-          <w:tcPr>
-            <w:tcW w:w="1430" w:type="dxa"/>
-            <w:tcBorders>
-              <w:top w:val="nil"/>
-              <w:left w:val="nil"/>
-              <w:bottom w:val="single" w:sz="8" w:space="0" w:color="FFFFFF"/>
-              <w:right w:val="single" w:sz="8" w:space="0" w:color="FFFFFF"/>
-            </w:tcBorders>
-            <w:shd w:val="clear" w:color="000000" w:fill="DBDBDB"/>
-            <w:noWrap/>
-            <w:vAlign w:val="center"/>
-            <w:hideMark/>
-          </w:tcPr>
-          <w:p>
-            <w:pPr>
-              <w:jc w:val="right"/>
-              <w:rPr>
-                <w:rFonts w:ascii="Calibri" w:hAnsi="Calibri" w:cs="Calibri"/>
-                <w:color w:val="000000"/>
-                <w:sz w:val="22"/>
-                <w:szCs w:val="22"/>
-              </w:rPr>
-            </w:pPr>
-            <w:r>
-              <w:rPr>
-                <w:rFonts w:ascii="Calibri" w:hAnsi="Calibri" w:cs="Calibri"/>
-                <w:color w:val="000000"/>
-                <w:sz w:val="22"/>
-                <w:szCs w:val="22"/>
-              </w:rPr>
-              <w:t>5</w:t>
-            </w:r>
-          </w:p>
-        </w:tc>
-        <w:tc>
-          <w:tcPr>
-            <w:tcW w:w="2504" w:type="dxa"/>
-            <w:tcBorders>
-              <w:top w:val="nil"/>
-              <w:left w:val="nil"/>
-              <w:bottom w:val="single" w:sz="8" w:space="0" w:color="FFFFFF"/>
-              <w:right w:val="single" w:sz="8" w:space="0" w:color="FFFFFF"/>
-            </w:tcBorders>
-            <w:shd w:val="clear" w:color="000000" w:fill="DBDBDB"/>
-            <w:noWrap/>
-            <w:vAlign w:val="center"/>
-            <w:hideMark/>
-          </w:tcPr>
-          <w:p>
-            <w:pPr>
-              <w:jc w:val="right"/>
-              <w:rPr>
-                <w:rFonts w:ascii="Calibri" w:hAnsi="Calibri" w:cs="Calibri"/>
-                <w:color w:val="000000"/>
-                <w:sz w:val="22"/>
-                <w:szCs w:val="22"/>
-              </w:rPr>
-            </w:pPr>
-            <w:r>
-              <w:rPr>
-                <w:rFonts w:ascii="Calibri" w:hAnsi="Calibri" w:cs="Calibri"/>
-                <w:color w:val="000000"/>
-                <w:sz w:val="22"/>
-                <w:szCs w:val="22"/>
-              </w:rPr>
-              <w:t>725,22873235487500</w:t>
-            </w:r>
-          </w:p>
-        </w:tc>
-        <w:tc>
-          <w:tcPr>
-            <w:tcW w:w="2231" w:type="dxa"/>
-            <w:tcBorders>
-              <w:top w:val="nil"/>
-              <w:left w:val="nil"/>
-              <w:bottom w:val="single" w:sz="8" w:space="0" w:color="FFFFFF"/>
-              <w:right w:val="single" w:sz="8" w:space="0" w:color="FFFFFF"/>
-            </w:tcBorders>
-            <w:shd w:val="clear" w:color="000000" w:fill="DBDBDB"/>
-            <w:noWrap/>
-            <w:vAlign w:val="center"/>
-            <w:hideMark/>
-          </w:tcPr>
-          <w:p>
-            <w:pPr>
-              <w:jc w:val="right"/>
-              <w:rPr>
-                <w:rFonts w:ascii="Calibri" w:hAnsi="Calibri" w:cs="Calibri"/>
-                <w:color w:val="000000"/>
-                <w:sz w:val="22"/>
-                <w:szCs w:val="22"/>
-              </w:rPr>
-            </w:pPr>
-            <w:r>
-              <w:rPr>
-                <w:rFonts w:ascii="Calibri" w:hAnsi="Calibri" w:cs="Calibri"/>
-                <w:color w:val="000000"/>
-                <w:sz w:val="22"/>
-                <w:szCs w:val="22"/>
-              </w:rPr>
-              <w:t>-0,22818844751498</w:t>
-            </w:r>
-          </w:p>
-        </w:tc>
-        <w:tc>
-          <w:tcPr>
-            <w:tcW w:w="2248" w:type="dxa"/>
-            <w:tcBorders>
-              <w:top w:val="nil"/>
-              <w:left w:val="nil"/>
-              <w:bottom w:val="single" w:sz="8" w:space="0" w:color="FFFFFF"/>
-              <w:right w:val="nil"/>
-            </w:tcBorders>
-            <w:shd w:val="clear" w:color="000000" w:fill="DBDBDB"/>
-            <w:noWrap/>
-            <w:vAlign w:val="bottom"/>
-            <w:hideMark/>
-          </w:tcPr>
-          <w:p>
-            <w:pPr>
-              <w:rPr>
-                <w:color w:val="000000"/>
-                <w:sz w:val="20"/>
-                <w:szCs w:val="20"/>
-              </w:rPr>
-            </w:pPr>
-            <w:r>
-              <w:rPr>
-                <w:color w:val="000000"/>
-                <w:sz w:val="20"/>
-                <w:szCs w:val="20"/>
-              </w:rPr>
-              <w:t> </w:t>
-            </w:r>
-          </w:p>
-        </w:tc>
-      </w:tr>
-      <w:tr>
-        <w:trPr>
-          <w:trHeight w:val="295"/>
-        </w:trPr>
-        <w:tc>
-          <w:tcPr>
-            <w:tcW w:w="859" w:type="dxa"/>
-            <w:tcBorders>
-              <w:top w:val="nil"/>
-              <w:left w:val="nil"/>
-              <w:bottom w:val="single" w:sz="8" w:space="0" w:color="FFFFFF"/>
-              <w:right w:val="single" w:sz="8" w:space="0" w:color="FFFFFF"/>
-            </w:tcBorders>
-            <w:shd w:val="clear" w:color="000000" w:fill="EDEDED"/>
-            <w:noWrap/>
-            <w:vAlign w:val="center"/>
-            <w:hideMark/>
-          </w:tcPr>
-          <w:p>
-            <w:pPr>
-              <w:jc w:val="right"/>
-              <w:rPr>
-                <w:rFonts w:ascii="Calibri" w:hAnsi="Calibri" w:cs="Calibri"/>
-                <w:color w:val="000000"/>
-                <w:sz w:val="22"/>
-                <w:szCs w:val="22"/>
-              </w:rPr>
-            </w:pPr>
-            <w:r>
-              <w:rPr>
-                <w:rFonts w:ascii="Calibri" w:hAnsi="Calibri" w:cs="Calibri"/>
-                <w:color w:val="000000"/>
-                <w:sz w:val="22"/>
-                <w:szCs w:val="22"/>
-              </w:rPr>
-              <w:t>2</w:t>
-            </w:r>
-          </w:p>
-        </w:tc>
-        <w:tc>
-          <w:tcPr>
-            <w:tcW w:w="1430" w:type="dxa"/>
-            <w:tcBorders>
-              <w:top w:val="nil"/>
-              <w:left w:val="nil"/>
-              <w:bottom w:val="single" w:sz="8" w:space="0" w:color="FFFFFF"/>
-              <w:right w:val="single" w:sz="8" w:space="0" w:color="FFFFFF"/>
-            </w:tcBorders>
-            <w:shd w:val="clear" w:color="000000" w:fill="EDEDED"/>
-            <w:noWrap/>
-            <w:vAlign w:val="center"/>
-            <w:hideMark/>
-          </w:tcPr>
-          <w:p>
-            <w:pPr>
-              <w:jc w:val="right"/>
-              <w:rPr>
-                <w:rFonts w:ascii="Calibri" w:hAnsi="Calibri" w:cs="Calibri"/>
-                <w:color w:val="000000"/>
-                <w:sz w:val="22"/>
-                <w:szCs w:val="22"/>
-              </w:rPr>
-            </w:pPr>
-            <w:r>
-              <w:rPr>
-                <w:rFonts w:ascii="Calibri" w:hAnsi="Calibri" w:cs="Calibri"/>
-                <w:color w:val="000000"/>
-                <w:sz w:val="22"/>
-                <w:szCs w:val="22"/>
-              </w:rPr>
-              <w:t>10</w:t>
-            </w:r>
-          </w:p>
-        </w:tc>
-        <w:tc>
-          <w:tcPr>
-            <w:tcW w:w="2504" w:type="dxa"/>
-            <w:tcBorders>
-              <w:top w:val="nil"/>
-              <w:left w:val="nil"/>
-              <w:bottom w:val="single" w:sz="8" w:space="0" w:color="FFFFFF"/>
-              <w:right w:val="single" w:sz="8" w:space="0" w:color="FFFFFF"/>
-            </w:tcBorders>
-            <w:shd w:val="clear" w:color="000000" w:fill="EDEDED"/>
-            <w:noWrap/>
-            <w:vAlign w:val="center"/>
-            <w:hideMark/>
-          </w:tcPr>
-          <w:p>
-            <w:pPr>
-              <w:jc w:val="right"/>
-              <w:rPr>
-                <w:rFonts w:ascii="Calibri" w:hAnsi="Calibri" w:cs="Calibri"/>
-                <w:color w:val="000000"/>
-                <w:sz w:val="22"/>
-                <w:szCs w:val="22"/>
-              </w:rPr>
-            </w:pPr>
-            <w:r>
-              <w:rPr>
-                <w:rFonts w:ascii="Calibri" w:hAnsi="Calibri" w:cs="Calibri"/>
-                <w:color w:val="000000"/>
-                <w:sz w:val="22"/>
-                <w:szCs w:val="22"/>
-              </w:rPr>
-              <w:t>725,98760347591900</w:t>
-            </w:r>
-          </w:p>
-        </w:tc>
-        <w:tc>
-          <w:tcPr>
-            <w:tcW w:w="2231" w:type="dxa"/>
-            <w:tcBorders>
-              <w:top w:val="nil"/>
-              <w:left w:val="nil"/>
-              <w:bottom w:val="single" w:sz="8" w:space="0" w:color="FFFFFF"/>
-              <w:right w:val="single" w:sz="8" w:space="0" w:color="FFFFFF"/>
-            </w:tcBorders>
-            <w:shd w:val="clear" w:color="000000" w:fill="DBDBDB"/>
-            <w:noWrap/>
-            <w:vAlign w:val="center"/>
-            <w:hideMark/>
-          </w:tcPr>
-          <w:p>
-            <w:pPr>
-              <w:jc w:val="right"/>
-              <w:rPr>
-                <w:rFonts w:ascii="Calibri" w:hAnsi="Calibri" w:cs="Calibri"/>
-                <w:color w:val="000000"/>
-                <w:sz w:val="22"/>
-                <w:szCs w:val="22"/>
-              </w:rPr>
-            </w:pPr>
-            <w:r>
-              <w:rPr>
-                <w:rFonts w:ascii="Calibri" w:hAnsi="Calibri" w:cs="Calibri"/>
-                <w:color w:val="000000"/>
-                <w:sz w:val="22"/>
-                <w:szCs w:val="22"/>
-              </w:rPr>
-              <w:t>0,53068267352899</w:t>
-            </w:r>
-          </w:p>
-        </w:tc>
-        <w:tc>
-          <w:tcPr>
-            <w:tcW w:w="2248" w:type="dxa"/>
-            <w:tcBorders>
-              <w:top w:val="nil"/>
-              <w:left w:val="nil"/>
-              <w:bottom w:val="single" w:sz="8" w:space="0" w:color="FFFFFF"/>
-              <w:right w:val="nil"/>
-            </w:tcBorders>
-            <w:shd w:val="clear" w:color="000000" w:fill="EDEDED"/>
-            <w:noWrap/>
-            <w:vAlign w:val="center"/>
-            <w:hideMark/>
-          </w:tcPr>
-          <w:p>
-            <w:pPr>
-              <w:jc w:val="right"/>
-              <w:rPr>
-                <w:rFonts w:ascii="Calibri" w:hAnsi="Calibri" w:cs="Calibri"/>
-                <w:color w:val="000000"/>
-                <w:sz w:val="22"/>
-                <w:szCs w:val="22"/>
-              </w:rPr>
-            </w:pPr>
-            <w:r>
-              <w:rPr>
-                <w:rFonts w:ascii="Calibri" w:hAnsi="Calibri" w:cs="Calibri"/>
-                <w:color w:val="000000"/>
-                <w:sz w:val="22"/>
-                <w:szCs w:val="22"/>
-              </w:rPr>
-              <w:t>0,42999038577527</w:t>
-            </w:r>
-          </w:p>
-        </w:tc>
-      </w:tr>
-      <w:tr>
-        <w:trPr>
-          <w:trHeight w:val="295"/>
-        </w:trPr>
-        <w:tc>
-          <w:tcPr>
-            <w:tcW w:w="859" w:type="dxa"/>
-            <w:tcBorders>
-              <w:top w:val="nil"/>
-              <w:left w:val="nil"/>
-              <w:bottom w:val="single" w:sz="8" w:space="0" w:color="FFFFFF"/>
-              <w:right w:val="single" w:sz="8" w:space="0" w:color="FFFFFF"/>
-            </w:tcBorders>
-            <w:shd w:val="clear" w:color="000000" w:fill="DBDBDB"/>
-            <w:noWrap/>
-            <w:vAlign w:val="center"/>
-            <w:hideMark/>
-          </w:tcPr>
-          <w:p>
-            <w:pPr>
-              <w:jc w:val="right"/>
-              <w:rPr>
-                <w:rFonts w:ascii="Calibri" w:hAnsi="Calibri" w:cs="Calibri"/>
-                <w:color w:val="000000"/>
-                <w:sz w:val="22"/>
-                <w:szCs w:val="22"/>
-              </w:rPr>
-            </w:pPr>
-            <w:r>
-              <w:rPr>
-                <w:rFonts w:ascii="Calibri" w:hAnsi="Calibri" w:cs="Calibri"/>
-                <w:color w:val="000000"/>
-                <w:sz w:val="22"/>
-                <w:szCs w:val="22"/>
-              </w:rPr>
-              <w:t>3</w:t>
             </w:r>
           </w:p>
         </w:tc>
@@ -5308,43 +4953,40 @@
         </w:tc>
         <w:tc>
           <w:tcPr>
-            <w:tcW w:w="2248" w:type="dxa"/>
+            <w:tcW w:w="2390" w:type="dxa"/>
             <w:tcBorders>
               <w:top w:val="nil"/>
               <w:left w:val="nil"/>
               <w:bottom w:val="single" w:sz="8" w:space="0" w:color="FFFFFF"/>
               <w:right w:val="nil"/>
             </w:tcBorders>
-            <w:shd w:val="clear" w:color="000000" w:fill="EDEDED"/>
+            <w:shd w:val="clear" w:color="000000" w:fill="DBDBDB"/>
             <w:noWrap/>
-            <w:vAlign w:val="center"/>
+            <w:vAlign w:val="bottom"/>
             <w:hideMark/>
           </w:tcPr>
           <w:p>
             <w:pPr>
-              <w:jc w:val="right"/>
               <w:rPr>
-                <w:rFonts w:ascii="Calibri" w:hAnsi="Calibri" w:cs="Calibri"/>
                 <w:color w:val="000000"/>
-                <w:sz w:val="22"/>
-                <w:szCs w:val="22"/>
+                <w:sz w:val="20"/>
+                <w:szCs w:val="20"/>
               </w:rPr>
             </w:pPr>
             <w:r>
               <w:rPr>
-                <w:rFonts w:ascii="Calibri" w:hAnsi="Calibri" w:cs="Calibri"/>
                 <w:color w:val="000000"/>
-                <w:sz w:val="22"/>
-                <w:szCs w:val="22"/>
+                <w:sz w:val="20"/>
+                <w:szCs w:val="20"/>
               </w:rPr>
-              <w:t>2,50257624676197</w:t>
+              <w:t> </w:t>
             </w:r>
           </w:p>
         </w:tc>
       </w:tr>
       <w:tr>
         <w:trPr>
-          <w:trHeight w:val="295"/>
+          <w:trHeight w:val="300"/>
         </w:trPr>
         <w:tc>
           <w:tcPr>
@@ -5377,7 +5019,7 @@
                 <w:sz w:val="22"/>
                 <w:szCs w:val="22"/>
               </w:rPr>
-              <w:t>4</w:t>
+              <w:t>2</w:t>
             </w:r>
           </w:p>
         </w:tc>
@@ -5488,7 +5130,7 @@
         </w:tc>
         <w:tc>
           <w:tcPr>
-            <w:tcW w:w="2248" w:type="dxa"/>
+            <w:tcW w:w="2390" w:type="dxa"/>
             <w:tcBorders>
               <w:top w:val="nil"/>
               <w:left w:val="nil"/>
@@ -5524,7 +5166,7 @@
       </w:tr>
       <w:tr>
         <w:trPr>
-          <w:trHeight w:val="295"/>
+          <w:trHeight w:val="300"/>
         </w:trPr>
         <w:tc>
           <w:tcPr>
@@ -5557,7 +5199,7 @@
                 <w:sz w:val="22"/>
                 <w:szCs w:val="22"/>
               </w:rPr>
-              <w:t>5</w:t>
+              <w:t>3</w:t>
             </w:r>
           </w:p>
         </w:tc>
@@ -5668,7 +5310,7 @@
         </w:tc>
         <w:tc>
           <w:tcPr>
-            <w:tcW w:w="2248" w:type="dxa"/>
+            <w:tcW w:w="2390" w:type="dxa"/>
             <w:tcBorders>
               <w:top w:val="nil"/>
               <w:left w:val="nil"/>
@@ -5704,7 +5346,367 @@
       </w:tr>
       <w:tr>
         <w:trPr>
-          <w:trHeight w:val="283"/>
+          <w:trHeight w:val="300"/>
+        </w:trPr>
+        <w:tc>
+          <w:tcPr>
+            <w:tcW w:w="859" w:type="dxa"/>
+            <w:tcBorders>
+              <w:top w:val="nil"/>
+              <w:left w:val="nil"/>
+              <w:bottom w:val="single" w:sz="8" w:space="0" w:color="FFFFFF"/>
+              <w:right w:val="single" w:sz="8" w:space="0" w:color="FFFFFF"/>
+            </w:tcBorders>
+            <w:shd w:val="clear" w:color="000000" w:fill="EDEDED"/>
+            <w:noWrap/>
+            <w:vAlign w:val="center"/>
+            <w:hideMark/>
+          </w:tcPr>
+          <w:p>
+            <w:pPr>
+              <w:jc w:val="right"/>
+              <w:rPr>
+                <w:rFonts w:ascii="Calibri" w:hAnsi="Calibri" w:cs="Calibri"/>
+                <w:color w:val="000000"/>
+                <w:sz w:val="22"/>
+                <w:szCs w:val="22"/>
+              </w:rPr>
+            </w:pPr>
+            <w:r>
+              <w:rPr>
+                <w:rFonts w:ascii="Calibri" w:hAnsi="Calibri" w:cs="Calibri"/>
+                <w:color w:val="000000"/>
+                <w:sz w:val="22"/>
+                <w:szCs w:val="22"/>
+              </w:rPr>
+              <w:t>4</w:t>
+            </w:r>
+          </w:p>
+        </w:tc>
+        <w:tc>
+          <w:tcPr>
+            <w:tcW w:w="1430" w:type="dxa"/>
+            <w:tcBorders>
+              <w:top w:val="nil"/>
+              <w:left w:val="nil"/>
+              <w:bottom w:val="single" w:sz="8" w:space="0" w:color="FFFFFF"/>
+              <w:right w:val="single" w:sz="8" w:space="0" w:color="FFFFFF"/>
+            </w:tcBorders>
+            <w:shd w:val="clear" w:color="000000" w:fill="EDEDED"/>
+            <w:noWrap/>
+            <w:vAlign w:val="center"/>
+            <w:hideMark/>
+          </w:tcPr>
+          <w:p>
+            <w:pPr>
+              <w:jc w:val="right"/>
+              <w:rPr>
+                <w:rFonts w:ascii="Calibri" w:hAnsi="Calibri" w:cs="Calibri"/>
+                <w:color w:val="000000"/>
+                <w:sz w:val="22"/>
+                <w:szCs w:val="22"/>
+              </w:rPr>
+            </w:pPr>
+            <w:r>
+              <w:rPr>
+                <w:rFonts w:ascii="Calibri" w:hAnsi="Calibri" w:cs="Calibri"/>
+                <w:color w:val="000000"/>
+                <w:sz w:val="22"/>
+                <w:szCs w:val="22"/>
+              </w:rPr>
+              <w:t>160</w:t>
+            </w:r>
+          </w:p>
+        </w:tc>
+        <w:tc>
+          <w:tcPr>
+            <w:tcW w:w="2504" w:type="dxa"/>
+            <w:tcBorders>
+              <w:top w:val="nil"/>
+              <w:left w:val="nil"/>
+              <w:bottom w:val="single" w:sz="8" w:space="0" w:color="FFFFFF"/>
+              <w:right w:val="single" w:sz="8" w:space="0" w:color="FFFFFF"/>
+            </w:tcBorders>
+            <w:shd w:val="clear" w:color="000000" w:fill="EDEDED"/>
+            <w:noWrap/>
+            <w:vAlign w:val="center"/>
+            <w:hideMark/>
+          </w:tcPr>
+          <w:p>
+            <w:pPr>
+              <w:jc w:val="right"/>
+              <w:rPr>
+                <w:rFonts w:ascii="Calibri" w:hAnsi="Calibri" w:cs="Calibri"/>
+                <w:color w:val="000000"/>
+                <w:sz w:val="22"/>
+                <w:szCs w:val="22"/>
+              </w:rPr>
+            </w:pPr>
+            <w:r>
+              <w:rPr>
+                <w:rFonts w:ascii="Calibri" w:hAnsi="Calibri" w:cs="Calibri"/>
+                <w:color w:val="000000"/>
+                <w:sz w:val="22"/>
+                <w:szCs w:val="22"/>
+              </w:rPr>
+              <w:t>725,45692094201200</w:t>
+            </w:r>
+          </w:p>
+        </w:tc>
+        <w:tc>
+          <w:tcPr>
+            <w:tcW w:w="2231" w:type="dxa"/>
+            <w:tcBorders>
+              <w:top w:val="nil"/>
+              <w:left w:val="nil"/>
+              <w:bottom w:val="single" w:sz="8" w:space="0" w:color="FFFFFF"/>
+              <w:right w:val="single" w:sz="8" w:space="0" w:color="FFFFFF"/>
+            </w:tcBorders>
+            <w:shd w:val="clear" w:color="000000" w:fill="DBDBDB"/>
+            <w:noWrap/>
+            <w:vAlign w:val="center"/>
+            <w:hideMark/>
+          </w:tcPr>
+          <w:p>
+            <w:pPr>
+              <w:jc w:val="right"/>
+              <w:rPr>
+                <w:rFonts w:ascii="Calibri" w:hAnsi="Calibri" w:cs="Calibri"/>
+                <w:color w:val="000000"/>
+                <w:sz w:val="22"/>
+                <w:szCs w:val="22"/>
+              </w:rPr>
+            </w:pPr>
+            <w:r>
+              <w:rPr>
+                <w:rFonts w:ascii="Calibri" w:hAnsi="Calibri" w:cs="Calibri"/>
+                <w:color w:val="000000"/>
+                <w:sz w:val="22"/>
+                <w:szCs w:val="22"/>
+              </w:rPr>
+              <w:t>0,00000013962199</w:t>
+            </w:r>
+          </w:p>
+        </w:tc>
+        <w:tc>
+          <w:tcPr>
+            <w:tcW w:w="2390" w:type="dxa"/>
+            <w:tcBorders>
+              <w:top w:val="nil"/>
+              <w:left w:val="nil"/>
+              <w:bottom w:val="single" w:sz="8" w:space="0" w:color="FFFFFF"/>
+              <w:right w:val="nil"/>
+            </w:tcBorders>
+            <w:shd w:val="clear" w:color="000000" w:fill="EDEDED"/>
+            <w:noWrap/>
+            <w:vAlign w:val="center"/>
+            <w:hideMark/>
+          </w:tcPr>
+          <w:p>
+            <w:pPr>
+              <w:jc w:val="right"/>
+              <w:rPr>
+                <w:rFonts w:ascii="Calibri" w:hAnsi="Calibri" w:cs="Calibri"/>
+                <w:color w:val="000000"/>
+                <w:sz w:val="22"/>
+                <w:szCs w:val="22"/>
+              </w:rPr>
+            </w:pPr>
+            <w:r>
+              <w:rPr>
+                <w:rFonts w:ascii="Calibri" w:hAnsi="Calibri" w:cs="Calibri"/>
+                <w:color w:val="000000"/>
+                <w:sz w:val="22"/>
+                <w:szCs w:val="22"/>
+              </w:rPr>
+              <w:t>2438,23106467730000</w:t>
+            </w:r>
+          </w:p>
+        </w:tc>
+      </w:tr>
+      <w:tr>
+        <w:trPr>
+          <w:trHeight w:val="300"/>
+        </w:trPr>
+        <w:tc>
+          <w:tcPr>
+            <w:tcW w:w="859" w:type="dxa"/>
+            <w:tcBorders>
+              <w:top w:val="nil"/>
+              <w:left w:val="nil"/>
+              <w:bottom w:val="single" w:sz="8" w:space="0" w:color="FFFFFF"/>
+              <w:right w:val="single" w:sz="8" w:space="0" w:color="FFFFFF"/>
+            </w:tcBorders>
+            <w:shd w:val="clear" w:color="000000" w:fill="DBDBDB"/>
+            <w:noWrap/>
+            <w:vAlign w:val="center"/>
+            <w:hideMark/>
+          </w:tcPr>
+          <w:p>
+            <w:pPr>
+              <w:jc w:val="right"/>
+              <w:rPr>
+                <w:rFonts w:ascii="Calibri" w:hAnsi="Calibri" w:cs="Calibri"/>
+                <w:color w:val="000000"/>
+                <w:sz w:val="22"/>
+                <w:szCs w:val="22"/>
+              </w:rPr>
+            </w:pPr>
+            <w:r>
+              <w:rPr>
+                <w:rFonts w:ascii="Calibri" w:hAnsi="Calibri" w:cs="Calibri"/>
+                <w:color w:val="000000"/>
+                <w:sz w:val="22"/>
+                <w:szCs w:val="22"/>
+              </w:rPr>
+              <w:t>5</w:t>
+            </w:r>
+          </w:p>
+        </w:tc>
+        <w:tc>
+          <w:tcPr>
+            <w:tcW w:w="1430" w:type="dxa"/>
+            <w:tcBorders>
+              <w:top w:val="nil"/>
+              <w:left w:val="nil"/>
+              <w:bottom w:val="single" w:sz="8" w:space="0" w:color="FFFFFF"/>
+              <w:right w:val="single" w:sz="8" w:space="0" w:color="FFFFFF"/>
+            </w:tcBorders>
+            <w:shd w:val="clear" w:color="000000" w:fill="DBDBDB"/>
+            <w:noWrap/>
+            <w:vAlign w:val="center"/>
+            <w:hideMark/>
+          </w:tcPr>
+          <w:p>
+            <w:pPr>
+              <w:jc w:val="right"/>
+              <w:rPr>
+                <w:rFonts w:ascii="Calibri" w:hAnsi="Calibri" w:cs="Calibri"/>
+                <w:color w:val="000000"/>
+                <w:sz w:val="22"/>
+                <w:szCs w:val="22"/>
+              </w:rPr>
+            </w:pPr>
+            <w:r>
+              <w:rPr>
+                <w:rFonts w:ascii="Calibri" w:hAnsi="Calibri" w:cs="Calibri"/>
+                <w:color w:val="000000"/>
+                <w:sz w:val="22"/>
+                <w:szCs w:val="22"/>
+              </w:rPr>
+              <w:t>320</w:t>
+            </w:r>
+          </w:p>
+        </w:tc>
+        <w:tc>
+          <w:tcPr>
+            <w:tcW w:w="2504" w:type="dxa"/>
+            <w:tcBorders>
+              <w:top w:val="nil"/>
+              <w:left w:val="nil"/>
+              <w:bottom w:val="single" w:sz="8" w:space="0" w:color="FFFFFF"/>
+              <w:right w:val="single" w:sz="8" w:space="0" w:color="FFFFFF"/>
+            </w:tcBorders>
+            <w:shd w:val="clear" w:color="000000" w:fill="DBDBDB"/>
+            <w:noWrap/>
+            <w:vAlign w:val="center"/>
+            <w:hideMark/>
+          </w:tcPr>
+          <w:p>
+            <w:pPr>
+              <w:jc w:val="right"/>
+              <w:rPr>
+                <w:rFonts w:ascii="Calibri" w:hAnsi="Calibri" w:cs="Calibri"/>
+                <w:color w:val="000000"/>
+                <w:sz w:val="22"/>
+                <w:szCs w:val="22"/>
+              </w:rPr>
+            </w:pPr>
+            <w:r>
+              <w:rPr>
+                <w:rFonts w:ascii="Calibri" w:hAnsi="Calibri" w:cs="Calibri"/>
+                <w:color w:val="000000"/>
+                <w:sz w:val="22"/>
+                <w:szCs w:val="22"/>
+              </w:rPr>
+              <w:t>725,45692080240300</w:t>
+            </w:r>
+          </w:p>
+        </w:tc>
+        <w:tc>
+          <w:tcPr>
+            <w:tcW w:w="2231" w:type="dxa"/>
+            <w:tcBorders>
+              <w:top w:val="nil"/>
+              <w:left w:val="nil"/>
+              <w:bottom w:val="single" w:sz="8" w:space="0" w:color="FFFFFF"/>
+              <w:right w:val="single" w:sz="8" w:space="0" w:color="FFFFFF"/>
+            </w:tcBorders>
+            <w:shd w:val="clear" w:color="000000" w:fill="DBDBDB"/>
+            <w:noWrap/>
+            <w:vAlign w:val="center"/>
+            <w:hideMark/>
+          </w:tcPr>
+          <w:p>
+            <w:pPr>
+              <w:jc w:val="right"/>
+              <w:rPr>
+                <w:rFonts w:ascii="Calibri" w:hAnsi="Calibri" w:cs="Calibri"/>
+                <w:color w:val="000000"/>
+                <w:sz w:val="22"/>
+                <w:szCs w:val="22"/>
+              </w:rPr>
+            </w:pPr>
+            <w:r>
+              <w:rPr>
+                <w:rFonts w:ascii="Calibri" w:hAnsi="Calibri" w:cs="Calibri"/>
+                <w:color w:val="000000"/>
+                <w:sz w:val="22"/>
+                <w:szCs w:val="22"/>
+              </w:rPr>
+              <w:t>0,00000000001307</w:t>
+            </w:r>
+          </w:p>
+        </w:tc>
+        <w:tc>
+          <w:tcPr>
+            <w:tcW w:w="2390" w:type="dxa"/>
+            <w:tcBorders>
+              <w:top w:val="nil"/>
+              <w:left w:val="nil"/>
+              <w:bottom w:val="single" w:sz="8" w:space="0" w:color="FFFFFF"/>
+              <w:right w:val="nil"/>
+            </w:tcBorders>
+            <w:shd w:val="clear" w:color="000000" w:fill="EDEDED"/>
+            <w:noWrap/>
+            <w:vAlign w:val="center"/>
+            <w:hideMark/>
+          </w:tcPr>
+          <w:p>
+            <w:pPr>
+              <w:jc w:val="right"/>
+              <w:rPr>
+                <w:rFonts w:ascii="Calibri" w:hAnsi="Calibri" w:cs="Calibri"/>
+                <w:color w:val="000000"/>
+                <w:sz w:val="22"/>
+                <w:szCs w:val="22"/>
+              </w:rPr>
+            </w:pPr>
+            <w:r>
+              <w:rPr>
+                <w:rFonts w:ascii="Calibri" w:hAnsi="Calibri" w:cs="Calibri"/>
+                <w:color w:val="000000"/>
+                <w:sz w:val="22"/>
+                <w:szCs w:val="22"/>
+              </w:rPr>
+              <w:t>10679,37391304350000</w:t>
+            </w:r>
+          </w:p>
+        </w:tc>
+      </w:tr>
+      <w:tr>
+        <w:trPr>
+          <w:trHeight w:val="288"/>
         </w:trPr>
         <w:tc>
           <w:tcPr>
@@ -5841,7 +5843,7 @@
         </w:tc>
         <w:tc>
           <w:tcPr>
-            <w:tcW w:w="2248" w:type="dxa"/>
+            <w:tcW w:w="2390" w:type="dxa"/>
             <w:tcBorders>
               <w:top w:val="nil"/>
               <w:left w:val="nil"/>
@@ -5875,13 +5877,11 @@
     </w:tbl>
     <w:p>
       <w:pPr>
-        <w:jc w:val="center"/>
         <w:rPr>
           <w:rStyle w:val="a3"/>
           <w:i w:val="0"/>
           <w:sz w:val="28"/>
           <w:szCs w:val="28"/>
-          <w:lang w:val="en-US"/>
         </w:rPr>
       </w:pPr>
       <w:r>
@@ -5894,8 +5894,6 @@
         </w:rPr>
         <w:t xml:space="preserve"> </w:t>
       </w:r>
-      <w:bookmarkStart w:id="0" w:name="_GoBack"/>
-      <w:bookmarkEnd w:id="0"/>
     </w:p>
     <w:sectPr>
       <w:pgSz w:w="11906" w:h="16838"/>
